--- a/STT15_20065891_HuynhVanMinh_Tuan01/20065891_HuynhVanMinh_UML.docx
+++ b/STT15_20065891_HuynhVanMinh_Tuan01/20065891_HuynhVanMinh_UML.docx
@@ -59,10 +59,10 @@
           <w:szCs w:val="28"/>
         </w:rPr>
         <w:drawing>
-          <wp:inline distT="0" distB="0" distL="0" distR="0" wp14:anchorId="060AC44C" wp14:editId="1EBA0C87">
-            <wp:extent cx="5731510" cy="4238625"/>
-            <wp:effectExtent l="0" t="0" r="2540" b="9525"/>
-            <wp:docPr id="520759180" name="Hình ảnh 1" descr="Ảnh có chứa văn bản, ảnh chụp màn hình, biểu đồ, vòng tròn&#10;&#10;Mô tả được tạo tự động"/>
+          <wp:inline distT="0" distB="0" distL="0" distR="0" wp14:anchorId="61DFF350" wp14:editId="24DB5894">
+            <wp:extent cx="5731510" cy="5104130"/>
+            <wp:effectExtent l="0" t="0" r="2540" b="1270"/>
+            <wp:docPr id="1807054448" name="Hình ảnh 1" descr="Ảnh có chứa văn bản, biểu đồ, ảnh chụp màn hình, hàng&#10;&#10;Mô tả được tạo tự động"/>
             <wp:cNvGraphicFramePr>
               <a:graphicFrameLocks xmlns:a="http://schemas.openxmlformats.org/drawingml/2006/main" noChangeAspect="1"/>
             </wp:cNvGraphicFramePr>
@@ -70,7 +70,7 @@
               <a:graphicData uri="http://schemas.openxmlformats.org/drawingml/2006/picture">
                 <pic:pic xmlns:pic="http://schemas.openxmlformats.org/drawingml/2006/picture">
                   <pic:nvPicPr>
-                    <pic:cNvPr id="520759180" name="Hình ảnh 1" descr="Ảnh có chứa văn bản, ảnh chụp màn hình, biểu đồ, vòng tròn&#10;&#10;Mô tả được tạo tự động"/>
+                    <pic:cNvPr id="1807054448" name="Hình ảnh 1" descr="Ảnh có chứa văn bản, biểu đồ, ảnh chụp màn hình, hàng&#10;&#10;Mô tả được tạo tự động"/>
                     <pic:cNvPicPr/>
                   </pic:nvPicPr>
                   <pic:blipFill>
@@ -82,7 +82,7 @@
                   <pic:spPr>
                     <a:xfrm>
                       <a:off x="0" y="0"/>
-                      <a:ext cx="5731510" cy="4238625"/>
+                      <a:ext cx="5731510" cy="5104130"/>
                     </a:xfrm>
                     <a:prstGeom prst="rect">
                       <a:avLst/>
@@ -140,10 +140,10 @@
         </w:rPr>
         <w:lastRenderedPageBreak/>
         <w:drawing>
-          <wp:inline distT="0" distB="0" distL="0" distR="0" wp14:anchorId="1915BF08" wp14:editId="137196DE">
-            <wp:extent cx="5731510" cy="4795520"/>
-            <wp:effectExtent l="0" t="0" r="2540" b="5080"/>
-            <wp:docPr id="1458270881" name="Hình ảnh 1" descr="Ảnh có chứa văn bản, ảnh chụp màn hình, số, Song song&#10;&#10;Mô tả được tạo tự động"/>
+          <wp:inline distT="0" distB="0" distL="0" distR="0" wp14:anchorId="2038854B" wp14:editId="335E4EFC">
+            <wp:extent cx="4595258" cy="5380186"/>
+            <wp:effectExtent l="0" t="0" r="0" b="0"/>
+            <wp:docPr id="1743781720" name="Hình ảnh 1" descr="Ảnh có chứa văn bản, ảnh chụp màn hình, số, Song song&#10;&#10;Mô tả được tạo tự động"/>
             <wp:cNvGraphicFramePr>
               <a:graphicFrameLocks xmlns:a="http://schemas.openxmlformats.org/drawingml/2006/main" noChangeAspect="1"/>
             </wp:cNvGraphicFramePr>
@@ -151,7 +151,7 @@
               <a:graphicData uri="http://schemas.openxmlformats.org/drawingml/2006/picture">
                 <pic:pic xmlns:pic="http://schemas.openxmlformats.org/drawingml/2006/picture">
                   <pic:nvPicPr>
-                    <pic:cNvPr id="1458270881" name="Hình ảnh 1" descr="Ảnh có chứa văn bản, ảnh chụp màn hình, số, Song song&#10;&#10;Mô tả được tạo tự động"/>
+                    <pic:cNvPr id="1743781720" name="Hình ảnh 1" descr="Ảnh có chứa văn bản, ảnh chụp màn hình, số, Song song&#10;&#10;Mô tả được tạo tự động"/>
                     <pic:cNvPicPr/>
                   </pic:nvPicPr>
                   <pic:blipFill>
@@ -163,7 +163,7 @@
                   <pic:spPr>
                     <a:xfrm>
                       <a:off x="0" y="0"/>
-                      <a:ext cx="5731510" cy="4795520"/>
+                      <a:ext cx="4595258" cy="5380186"/>
                     </a:xfrm>
                     <a:prstGeom prst="rect">
                       <a:avLst/>
@@ -221,10 +221,10 @@
         </w:rPr>
         <w:lastRenderedPageBreak/>
         <w:drawing>
-          <wp:inline distT="0" distB="0" distL="0" distR="0" wp14:anchorId="4B913BCD" wp14:editId="75CDC4A6">
-            <wp:extent cx="5731510" cy="3755390"/>
-            <wp:effectExtent l="0" t="0" r="2540" b="0"/>
-            <wp:docPr id="317241731" name="Hình ảnh 1" descr="Ảnh có chứa văn bản, ảnh chụp màn hình, biểu đồ, hàng&#10;&#10;Mô tả được tạo tự động"/>
+          <wp:inline distT="0" distB="0" distL="0" distR="0" wp14:anchorId="5727B419" wp14:editId="29350FF4">
+            <wp:extent cx="5029636" cy="3475021"/>
+            <wp:effectExtent l="0" t="0" r="0" b="0"/>
+            <wp:docPr id="559979594" name="Hình ảnh 1" descr="Ảnh có chứa văn bản, ảnh chụp màn hình, hàng, biểu đồ&#10;&#10;Mô tả được tạo tự động"/>
             <wp:cNvGraphicFramePr>
               <a:graphicFrameLocks xmlns:a="http://schemas.openxmlformats.org/drawingml/2006/main" noChangeAspect="1"/>
             </wp:cNvGraphicFramePr>
@@ -232,7 +232,7 @@
               <a:graphicData uri="http://schemas.openxmlformats.org/drawingml/2006/picture">
                 <pic:pic xmlns:pic="http://schemas.openxmlformats.org/drawingml/2006/picture">
                   <pic:nvPicPr>
-                    <pic:cNvPr id="317241731" name="Hình ảnh 1" descr="Ảnh có chứa văn bản, ảnh chụp màn hình, biểu đồ, hàng&#10;&#10;Mô tả được tạo tự động"/>
+                    <pic:cNvPr id="559979594" name="Hình ảnh 1" descr="Ảnh có chứa văn bản, ảnh chụp màn hình, hàng, biểu đồ&#10;&#10;Mô tả được tạo tự động"/>
                     <pic:cNvPicPr/>
                   </pic:nvPicPr>
                   <pic:blipFill>
@@ -244,7 +244,7 @@
                   <pic:spPr>
                     <a:xfrm>
                       <a:off x="0" y="0"/>
-                      <a:ext cx="5731510" cy="3755390"/>
+                      <a:ext cx="5029636" cy="3475021"/>
                     </a:xfrm>
                     <a:prstGeom prst="rect">
                       <a:avLst/>
@@ -301,10 +301,10 @@
           <w:szCs w:val="28"/>
         </w:rPr>
         <w:drawing>
-          <wp:inline distT="0" distB="0" distL="0" distR="0" wp14:anchorId="382A6C47" wp14:editId="4E88B98E">
-            <wp:extent cx="2644369" cy="3848433"/>
-            <wp:effectExtent l="0" t="0" r="3810" b="0"/>
-            <wp:docPr id="1040216422" name="Hình ảnh 1" descr="Ảnh có chứa văn bản, ảnh chụp màn hình, biểu đồ, Phông chữ&#10;&#10;Mô tả được tạo tự động"/>
+          <wp:inline distT="0" distB="0" distL="0" distR="0" wp14:anchorId="1F95081E" wp14:editId="336539D8">
+            <wp:extent cx="2065199" cy="3955123"/>
+            <wp:effectExtent l="0" t="0" r="0" b="7620"/>
+            <wp:docPr id="55955798" name="Hình ảnh 1" descr="Ảnh có chứa văn bản, ảnh chụp màn hình, Phông chữ, biểu đồ&#10;&#10;Mô tả được tạo tự động"/>
             <wp:cNvGraphicFramePr>
               <a:graphicFrameLocks xmlns:a="http://schemas.openxmlformats.org/drawingml/2006/main" noChangeAspect="1"/>
             </wp:cNvGraphicFramePr>
@@ -312,7 +312,7 @@
               <a:graphicData uri="http://schemas.openxmlformats.org/drawingml/2006/picture">
                 <pic:pic xmlns:pic="http://schemas.openxmlformats.org/drawingml/2006/picture">
                   <pic:nvPicPr>
-                    <pic:cNvPr id="1040216422" name="Hình ảnh 1" descr="Ảnh có chứa văn bản, ảnh chụp màn hình, biểu đồ, Phông chữ&#10;&#10;Mô tả được tạo tự động"/>
+                    <pic:cNvPr id="55955798" name="Hình ảnh 1" descr="Ảnh có chứa văn bản, ảnh chụp màn hình, Phông chữ, biểu đồ&#10;&#10;Mô tả được tạo tự động"/>
                     <pic:cNvPicPr/>
                   </pic:nvPicPr>
                   <pic:blipFill>
@@ -324,7 +324,7 @@
                   <pic:spPr>
                     <a:xfrm>
                       <a:off x="0" y="0"/>
-                      <a:ext cx="2644369" cy="3848433"/>
+                      <a:ext cx="2065199" cy="3955123"/>
                     </a:xfrm>
                     <a:prstGeom prst="rect">
                       <a:avLst/>
@@ -382,10 +382,10 @@
         </w:rPr>
         <w:lastRenderedPageBreak/>
         <w:drawing>
-          <wp:inline distT="0" distB="0" distL="0" distR="0" wp14:anchorId="42183DA5" wp14:editId="3701C7DF">
-            <wp:extent cx="3779848" cy="4694327"/>
-            <wp:effectExtent l="0" t="0" r="0" b="0"/>
-            <wp:docPr id="1972468149" name="Hình ảnh 1" descr="Ảnh có chứa văn bản, ảnh chụp màn hình, biểu đồ, thiết kế&#10;&#10;Mô tả được tạo tự động"/>
+          <wp:inline distT="0" distB="0" distL="0" distR="0" wp14:anchorId="390EEF97" wp14:editId="0D0A3CEA">
+            <wp:extent cx="4191363" cy="3939881"/>
+            <wp:effectExtent l="0" t="0" r="0" b="3810"/>
+            <wp:docPr id="1754548517" name="Hình ảnh 1" descr="Ảnh có chứa văn bản, ảnh chụp màn hình, biểu đồ, hàng&#10;&#10;Mô tả được tạo tự động"/>
             <wp:cNvGraphicFramePr>
               <a:graphicFrameLocks xmlns:a="http://schemas.openxmlformats.org/drawingml/2006/main" noChangeAspect="1"/>
             </wp:cNvGraphicFramePr>
@@ -393,7 +393,7 @@
               <a:graphicData uri="http://schemas.openxmlformats.org/drawingml/2006/picture">
                 <pic:pic xmlns:pic="http://schemas.openxmlformats.org/drawingml/2006/picture">
                   <pic:nvPicPr>
-                    <pic:cNvPr id="1972468149" name="Hình ảnh 1" descr="Ảnh có chứa văn bản, ảnh chụp màn hình, biểu đồ, thiết kế&#10;&#10;Mô tả được tạo tự động"/>
+                    <pic:cNvPr id="1754548517" name="Hình ảnh 1" descr="Ảnh có chứa văn bản, ảnh chụp màn hình, biểu đồ, hàng&#10;&#10;Mô tả được tạo tự động"/>
                     <pic:cNvPicPr/>
                   </pic:nvPicPr>
                   <pic:blipFill>
@@ -405,7 +405,7 @@
                   <pic:spPr>
                     <a:xfrm>
                       <a:off x="0" y="0"/>
-                      <a:ext cx="3779848" cy="4694327"/>
+                      <a:ext cx="4191363" cy="3939881"/>
                     </a:xfrm>
                     <a:prstGeom prst="rect">
                       <a:avLst/>
@@ -461,12 +461,11 @@
           <w:sz w:val="28"/>
           <w:szCs w:val="28"/>
         </w:rPr>
-        <w:lastRenderedPageBreak/>
         <w:drawing>
-          <wp:inline distT="0" distB="0" distL="0" distR="0" wp14:anchorId="321F4C9C" wp14:editId="1210B47E">
-            <wp:extent cx="5731510" cy="4013200"/>
-            <wp:effectExtent l="0" t="0" r="2540" b="6350"/>
-            <wp:docPr id="1962480568" name="Hình ảnh 1" descr="Ảnh có chứa văn bản, ảnh chụp màn hình, Hình chữ nhật, biểu đồ&#10;&#10;Mô tả được tạo tự động"/>
+          <wp:inline distT="0" distB="0" distL="0" distR="0" wp14:anchorId="30C5FD03" wp14:editId="0AC7B450">
+            <wp:extent cx="5731510" cy="4187190"/>
+            <wp:effectExtent l="0" t="0" r="2540" b="3810"/>
+            <wp:docPr id="572623675" name="Hình ảnh 1" descr="Ảnh có chứa văn bản, ảnh chụp màn hình, Phông chữ, Hình chữ nhật&#10;&#10;Mô tả được tạo tự động"/>
             <wp:cNvGraphicFramePr>
               <a:graphicFrameLocks xmlns:a="http://schemas.openxmlformats.org/drawingml/2006/main" noChangeAspect="1"/>
             </wp:cNvGraphicFramePr>
@@ -474,7 +473,7 @@
               <a:graphicData uri="http://schemas.openxmlformats.org/drawingml/2006/picture">
                 <pic:pic xmlns:pic="http://schemas.openxmlformats.org/drawingml/2006/picture">
                   <pic:nvPicPr>
-                    <pic:cNvPr id="1962480568" name="Hình ảnh 1" descr="Ảnh có chứa văn bản, ảnh chụp màn hình, Hình chữ nhật, biểu đồ&#10;&#10;Mô tả được tạo tự động"/>
+                    <pic:cNvPr id="572623675" name="Hình ảnh 1" descr="Ảnh có chứa văn bản, ảnh chụp màn hình, Phông chữ, Hình chữ nhật&#10;&#10;Mô tả được tạo tự động"/>
                     <pic:cNvPicPr/>
                   </pic:nvPicPr>
                   <pic:blipFill>
@@ -486,7 +485,7 @@
                   <pic:spPr>
                     <a:xfrm>
                       <a:off x="0" y="0"/>
-                      <a:ext cx="5731510" cy="4013200"/>
+                      <a:ext cx="5731510" cy="4187190"/>
                     </a:xfrm>
                     <a:prstGeom prst="rect">
                       <a:avLst/>
@@ -519,16 +518,17 @@
           <w:sz w:val="28"/>
           <w:szCs w:val="28"/>
         </w:rPr>
+        <w:lastRenderedPageBreak/>
         <w:t>Deployment Diagram</w:t>
       </w:r>
     </w:p>
     <w:p>
       <w:r>
         <w:drawing>
-          <wp:inline distT="0" distB="0" distL="0" distR="0" wp14:anchorId="00A0837C" wp14:editId="62C35591">
-            <wp:extent cx="5731510" cy="3023235"/>
-            <wp:effectExtent l="0" t="0" r="2540" b="5715"/>
-            <wp:docPr id="5619919" name="Hình ảnh 1" descr="Ảnh có chứa ảnh chụp màn hình, hàng, lỗ cắm, thiết kế&#10;&#10;Mô tả được tạo tự động"/>
+          <wp:inline distT="0" distB="0" distL="0" distR="0" wp14:anchorId="58DB4F63" wp14:editId="70816619">
+            <wp:extent cx="5608806" cy="3322608"/>
+            <wp:effectExtent l="0" t="0" r="0" b="0"/>
+            <wp:docPr id="1180488689" name="Hình ảnh 1" descr="Ảnh có chứa văn bản, ảnh chụp màn hình, biểu đồ, Hình chữ nhật&#10;&#10;Mô tả được tạo tự động"/>
             <wp:cNvGraphicFramePr>
               <a:graphicFrameLocks xmlns:a="http://schemas.openxmlformats.org/drawingml/2006/main" noChangeAspect="1"/>
             </wp:cNvGraphicFramePr>
@@ -536,7 +536,7 @@
               <a:graphicData uri="http://schemas.openxmlformats.org/drawingml/2006/picture">
                 <pic:pic xmlns:pic="http://schemas.openxmlformats.org/drawingml/2006/picture">
                   <pic:nvPicPr>
-                    <pic:cNvPr id="5619919" name="Hình ảnh 1" descr="Ảnh có chứa ảnh chụp màn hình, hàng, lỗ cắm, thiết kế&#10;&#10;Mô tả được tạo tự động"/>
+                    <pic:cNvPr id="1180488689" name="Hình ảnh 1" descr="Ảnh có chứa văn bản, ảnh chụp màn hình, biểu đồ, Hình chữ nhật&#10;&#10;Mô tả được tạo tự động"/>
                     <pic:cNvPicPr/>
                   </pic:nvPicPr>
                   <pic:blipFill>
@@ -548,7 +548,2237 @@
                   <pic:spPr>
                     <a:xfrm>
                       <a:off x="0" y="0"/>
-                      <a:ext cx="5731510" cy="3023235"/>
+                      <a:ext cx="5608806" cy="3322608"/>
+                    </a:xfrm>
+                    <a:prstGeom prst="rect">
+                      <a:avLst/>
+                    </a:prstGeom>
+                  </pic:spPr>
+                </pic:pic>
+              </a:graphicData>
+            </a:graphic>
+          </wp:inline>
+        </w:drawing>
+      </w:r>
+    </w:p>
+    <w:p>
+      <w:pPr>
+        <w:spacing w:after="0" w:line="240" w:lineRule="auto"/>
+        <w:ind w:left="0" w:right="0"/>
+        <w:rPr>
+          <w:rFonts w:eastAsia="Times New Roman" w:cs="Times New Roman"/>
+          <w:b/>
+          <w:color w:val="000000"/>
+          <w:sz w:val="32"/>
+          <w:szCs w:val="32"/>
+          <w14:ligatures w14:val="none"/>
+        </w:rPr>
+      </w:pPr>
+      <w:r>
+        <w:rPr>
+          <w:rFonts w:eastAsia="Times New Roman" w:cs="Times New Roman"/>
+          <w:b/>
+          <w:color w:val="000000"/>
+          <w:sz w:val="32"/>
+          <w:szCs w:val="32"/>
+          <w14:ligatures w14:val="none"/>
+        </w:rPr>
+        <w:t>UML diagrams for ATM application</w:t>
+      </w:r>
+    </w:p>
+    <w:p>
+      <w:pPr>
+        <w:rPr>
+          <w:rFonts w:eastAsia="Times New Roman" w:cs="Times New Roman"/>
+          <w:b/>
+          <w:color w:val="000000"/>
+          <w:sz w:val="28"/>
+          <w:szCs w:val="28"/>
+          <w14:ligatures w14:val="none"/>
+        </w:rPr>
+      </w:pPr>
+      <w:r>
+        <w:rPr>
+          <w:rFonts w:eastAsia="Times New Roman" w:cs="Times New Roman"/>
+          <w:b/>
+          <w:color w:val="000000"/>
+          <w:sz w:val="28"/>
+          <w:szCs w:val="28"/>
+          <w14:ligatures w14:val="none"/>
+        </w:rPr>
+        <w:t>Use case diagram</w:t>
+      </w:r>
+    </w:p>
+    <w:p>
+      <w:pPr>
+        <w:rPr>
+          <w:rFonts w:eastAsia="Times New Roman" w:cs="Times New Roman"/>
+          <w:b/>
+          <w:color w:val="000000"/>
+          <w:sz w:val="28"/>
+          <w:szCs w:val="28"/>
+          <w14:ligatures w14:val="none"/>
+        </w:rPr>
+      </w:pPr>
+      <w:r>
+        <w:rPr>
+          <w:rFonts w:eastAsia="Times New Roman" w:cs="Times New Roman"/>
+          <w:b/>
+          <w:color w:val="000000"/>
+          <w:sz w:val="28"/>
+          <w:szCs w:val="28"/>
+          <w14:ligatures w14:val="none"/>
+        </w:rPr>
+        <w:lastRenderedPageBreak/>
+        <w:drawing>
+          <wp:inline distT="0" distB="0" distL="0" distR="0" wp14:anchorId="0D0602E5" wp14:editId="1080316C">
+            <wp:extent cx="5731510" cy="4711700"/>
+            <wp:effectExtent l="0" t="0" r="2540" b="0"/>
+            <wp:docPr id="1098982000" name="Hình ảnh 1" descr="Ảnh có chứa văn bản, biểu đồ, vòng tròn, hàng&#10;&#10;Mô tả được tạo tự động"/>
+            <wp:cNvGraphicFramePr>
+              <a:graphicFrameLocks xmlns:a="http://schemas.openxmlformats.org/drawingml/2006/main" noChangeAspect="1"/>
+            </wp:cNvGraphicFramePr>
+            <a:graphic xmlns:a="http://schemas.openxmlformats.org/drawingml/2006/main">
+              <a:graphicData uri="http://schemas.openxmlformats.org/drawingml/2006/picture">
+                <pic:pic xmlns:pic="http://schemas.openxmlformats.org/drawingml/2006/picture">
+                  <pic:nvPicPr>
+                    <pic:cNvPr id="1098982000" name="Hình ảnh 1" descr="Ảnh có chứa văn bản, biểu đồ, vòng tròn, hàng&#10;&#10;Mô tả được tạo tự động"/>
+                    <pic:cNvPicPr/>
+                  </pic:nvPicPr>
+                  <pic:blipFill>
+                    <a:blip r:embed="rId11"/>
+                    <a:stretch>
+                      <a:fillRect/>
+                    </a:stretch>
+                  </pic:blipFill>
+                  <pic:spPr>
+                    <a:xfrm>
+                      <a:off x="0" y="0"/>
+                      <a:ext cx="5731510" cy="4711700"/>
+                    </a:xfrm>
+                    <a:prstGeom prst="rect">
+                      <a:avLst/>
+                    </a:prstGeom>
+                  </pic:spPr>
+                </pic:pic>
+              </a:graphicData>
+            </a:graphic>
+          </wp:inline>
+        </w:drawing>
+      </w:r>
+    </w:p>
+    <w:p>
+      <w:pPr>
+        <w:rPr>
+          <w:rFonts w:cs="Times New Roman"/>
+          <w:b/>
+          <w:bCs w:val="0"/>
+          <w:color w:val="000000"/>
+          <w:sz w:val="28"/>
+          <w:szCs w:val="28"/>
+        </w:rPr>
+      </w:pPr>
+      <w:r>
+        <w:rPr>
+          <w:rFonts w:cs="Times New Roman"/>
+          <w:b/>
+          <w:bCs w:val="0"/>
+          <w:color w:val="000000"/>
+          <w:sz w:val="28"/>
+          <w:szCs w:val="28"/>
+        </w:rPr>
+        <w:t>Class diagram</w:t>
+      </w:r>
+      <w:r>
+        <w:rPr>
+          <w:rFonts w:cs="Times New Roman"/>
+          <w:b/>
+          <w:bCs w:val="0"/>
+          <w:color w:val="000000"/>
+          <w:sz w:val="28"/>
+          <w:szCs w:val="28"/>
+        </w:rPr>
+        <w:br/>
+      </w:r>
+      <w:r>
+        <w:rPr>
+          <w:rFonts w:cs="Times New Roman"/>
+          <w:b/>
+          <w:bCs w:val="0"/>
+          <w:color w:val="000000"/>
+          <w:sz w:val="28"/>
+          <w:szCs w:val="28"/>
+        </w:rPr>
+        <w:drawing>
+          <wp:inline distT="0" distB="0" distL="0" distR="0" wp14:anchorId="5317D45D" wp14:editId="1E1E22AE">
+            <wp:extent cx="5731510" cy="3198495"/>
+            <wp:effectExtent l="0" t="0" r="2540" b="1905"/>
+            <wp:docPr id="1363299052" name="Hình ảnh 1" descr="Ảnh có chứa văn bản, biểu đồ, ảnh chụp màn hình, Kế hoạch&#10;&#10;Mô tả được tạo tự động"/>
+            <wp:cNvGraphicFramePr>
+              <a:graphicFrameLocks xmlns:a="http://schemas.openxmlformats.org/drawingml/2006/main" noChangeAspect="1"/>
+            </wp:cNvGraphicFramePr>
+            <a:graphic xmlns:a="http://schemas.openxmlformats.org/drawingml/2006/main">
+              <a:graphicData uri="http://schemas.openxmlformats.org/drawingml/2006/picture">
+                <pic:pic xmlns:pic="http://schemas.openxmlformats.org/drawingml/2006/picture">
+                  <pic:nvPicPr>
+                    <pic:cNvPr id="1363299052" name="Hình ảnh 1" descr="Ảnh có chứa văn bản, biểu đồ, ảnh chụp màn hình, Kế hoạch&#10;&#10;Mô tả được tạo tự động"/>
+                    <pic:cNvPicPr/>
+                  </pic:nvPicPr>
+                  <pic:blipFill>
+                    <a:blip r:embed="rId12"/>
+                    <a:stretch>
+                      <a:fillRect/>
+                    </a:stretch>
+                  </pic:blipFill>
+                  <pic:spPr>
+                    <a:xfrm>
+                      <a:off x="0" y="0"/>
+                      <a:ext cx="5731510" cy="3198495"/>
+                    </a:xfrm>
+                    <a:prstGeom prst="rect">
+                      <a:avLst/>
+                    </a:prstGeom>
+                  </pic:spPr>
+                </pic:pic>
+              </a:graphicData>
+            </a:graphic>
+          </wp:inline>
+        </w:drawing>
+      </w:r>
+      <w:r>
+        <w:rPr>
+          <w:rFonts w:cs="Times New Roman"/>
+          <w:b/>
+          <w:bCs w:val="0"/>
+          <w:color w:val="000000"/>
+          <w:sz w:val="28"/>
+          <w:szCs w:val="28"/>
+        </w:rPr>
+        <w:br/>
+      </w:r>
+      <w:r>
+        <w:rPr>
+          <w:rFonts w:cs="Times New Roman"/>
+          <w:b/>
+          <w:bCs w:val="0"/>
+          <w:color w:val="000000"/>
+          <w:sz w:val="28"/>
+          <w:szCs w:val="28"/>
+        </w:rPr>
+        <w:t>Sequence diagram</w:t>
+      </w:r>
+      <w:r>
+        <w:rPr>
+          <w:rFonts w:cs="Times New Roman"/>
+          <w:b/>
+          <w:bCs w:val="0"/>
+          <w:color w:val="000000"/>
+          <w:sz w:val="28"/>
+          <w:szCs w:val="28"/>
+        </w:rPr>
+        <w:br/>
+      </w:r>
+      <w:r>
+        <w:rPr>
+          <w:rFonts w:cs="Times New Roman"/>
+          <w:b/>
+          <w:bCs w:val="0"/>
+          <w:color w:val="000000"/>
+          <w:sz w:val="28"/>
+          <w:szCs w:val="28"/>
+        </w:rPr>
+        <w:lastRenderedPageBreak/>
+        <w:drawing>
+          <wp:inline distT="0" distB="0" distL="0" distR="0" wp14:anchorId="78AD044B" wp14:editId="208AAD1B">
+            <wp:extent cx="4701947" cy="5502117"/>
+            <wp:effectExtent l="0" t="0" r="3810" b="3810"/>
+            <wp:docPr id="1419928058" name="Hình ảnh 1" descr="Ảnh có chứa văn bản, ảnh chụp màn hình, Song song, số&#10;&#10;Mô tả được tạo tự động"/>
+            <wp:cNvGraphicFramePr>
+              <a:graphicFrameLocks xmlns:a="http://schemas.openxmlformats.org/drawingml/2006/main" noChangeAspect="1"/>
+            </wp:cNvGraphicFramePr>
+            <a:graphic xmlns:a="http://schemas.openxmlformats.org/drawingml/2006/main">
+              <a:graphicData uri="http://schemas.openxmlformats.org/drawingml/2006/picture">
+                <pic:pic xmlns:pic="http://schemas.openxmlformats.org/drawingml/2006/picture">
+                  <pic:nvPicPr>
+                    <pic:cNvPr id="1419928058" name="Hình ảnh 1" descr="Ảnh có chứa văn bản, ảnh chụp màn hình, Song song, số&#10;&#10;Mô tả được tạo tự động"/>
+                    <pic:cNvPicPr/>
+                  </pic:nvPicPr>
+                  <pic:blipFill>
+                    <a:blip r:embed="rId13"/>
+                    <a:stretch>
+                      <a:fillRect/>
+                    </a:stretch>
+                  </pic:blipFill>
+                  <pic:spPr>
+                    <a:xfrm>
+                      <a:off x="0" y="0"/>
+                      <a:ext cx="4701947" cy="5502117"/>
+                    </a:xfrm>
+                    <a:prstGeom prst="rect">
+                      <a:avLst/>
+                    </a:prstGeom>
+                  </pic:spPr>
+                </pic:pic>
+              </a:graphicData>
+            </a:graphic>
+          </wp:inline>
+        </w:drawing>
+      </w:r>
+      <w:r>
+        <w:rPr>
+          <w:rFonts w:cs="Times New Roman"/>
+          <w:b/>
+          <w:bCs w:val="0"/>
+          <w:color w:val="000000"/>
+          <w:sz w:val="28"/>
+          <w:szCs w:val="28"/>
+        </w:rPr>
+        <w:br/>
+      </w:r>
+      <w:r>
+        <w:rPr>
+          <w:rFonts w:cs="Times New Roman"/>
+          <w:b/>
+          <w:bCs w:val="0"/>
+          <w:color w:val="000000"/>
+          <w:sz w:val="28"/>
+          <w:szCs w:val="28"/>
+        </w:rPr>
+        <w:t>Collaboration diagram</w:t>
+      </w:r>
+    </w:p>
+    <w:p>
+      <w:pPr>
+        <w:rPr>
+          <w:rFonts w:cs="Times New Roman"/>
+          <w:b/>
+          <w:bCs w:val="0"/>
+          <w:color w:val="000000"/>
+          <w:sz w:val="28"/>
+          <w:szCs w:val="28"/>
+        </w:rPr>
+      </w:pPr>
+      <w:r>
+        <w:rPr>
+          <w:rFonts w:cs="Times New Roman"/>
+          <w:b/>
+          <w:bCs w:val="0"/>
+          <w:color w:val="000000"/>
+          <w:sz w:val="28"/>
+          <w:szCs w:val="28"/>
+        </w:rPr>
+        <w:drawing>
+          <wp:inline distT="0" distB="0" distL="0" distR="0" wp14:anchorId="4CCCC5D7" wp14:editId="74FDC335">
+            <wp:extent cx="5731510" cy="2976880"/>
+            <wp:effectExtent l="0" t="0" r="2540" b="0"/>
+            <wp:docPr id="1908635391" name="Hình ảnh 1" descr="Ảnh có chứa văn bản, ảnh chụp màn hình, Phông chữ, số&#10;&#10;Mô tả được tạo tự động"/>
+            <wp:cNvGraphicFramePr>
+              <a:graphicFrameLocks xmlns:a="http://schemas.openxmlformats.org/drawingml/2006/main" noChangeAspect="1"/>
+            </wp:cNvGraphicFramePr>
+            <a:graphic xmlns:a="http://schemas.openxmlformats.org/drawingml/2006/main">
+              <a:graphicData uri="http://schemas.openxmlformats.org/drawingml/2006/picture">
+                <pic:pic xmlns:pic="http://schemas.openxmlformats.org/drawingml/2006/picture">
+                  <pic:nvPicPr>
+                    <pic:cNvPr id="1908635391" name="Hình ảnh 1" descr="Ảnh có chứa văn bản, ảnh chụp màn hình, Phông chữ, số&#10;&#10;Mô tả được tạo tự động"/>
+                    <pic:cNvPicPr/>
+                  </pic:nvPicPr>
+                  <pic:blipFill>
+                    <a:blip r:embed="rId14"/>
+                    <a:stretch>
+                      <a:fillRect/>
+                    </a:stretch>
+                  </pic:blipFill>
+                  <pic:spPr>
+                    <a:xfrm>
+                      <a:off x="0" y="0"/>
+                      <a:ext cx="5731510" cy="2976880"/>
+                    </a:xfrm>
+                    <a:prstGeom prst="rect">
+                      <a:avLst/>
+                    </a:prstGeom>
+                  </pic:spPr>
+                </pic:pic>
+              </a:graphicData>
+            </a:graphic>
+          </wp:inline>
+        </w:drawing>
+      </w:r>
+    </w:p>
+    <w:p>
+      <w:pPr>
+        <w:rPr>
+          <w:rFonts w:cs="Times New Roman"/>
+          <w:b/>
+          <w:bCs w:val="0"/>
+          <w:color w:val="000000"/>
+          <w:sz w:val="28"/>
+          <w:szCs w:val="28"/>
+        </w:rPr>
+      </w:pPr>
+      <w:r>
+        <w:rPr>
+          <w:rFonts w:cs="Times New Roman"/>
+          <w:b/>
+          <w:bCs w:val="0"/>
+          <w:color w:val="000000"/>
+          <w:sz w:val="28"/>
+          <w:szCs w:val="28"/>
+        </w:rPr>
+        <w:lastRenderedPageBreak/>
+        <w:t>Statechart diagram</w:t>
+      </w:r>
+    </w:p>
+    <w:p>
+      <w:pPr>
+        <w:rPr>
+          <w:rFonts w:cs="Times New Roman"/>
+          <w:b/>
+          <w:bCs w:val="0"/>
+          <w:color w:val="000000"/>
+          <w:sz w:val="28"/>
+          <w:szCs w:val="28"/>
+        </w:rPr>
+      </w:pPr>
+      <w:r>
+        <w:rPr>
+          <w:rFonts w:cs="Times New Roman"/>
+          <w:b/>
+          <w:bCs w:val="0"/>
+          <w:color w:val="000000"/>
+          <w:sz w:val="28"/>
+          <w:szCs w:val="28"/>
+        </w:rPr>
+        <w:drawing>
+          <wp:inline distT="0" distB="0" distL="0" distR="0" wp14:anchorId="18F58360" wp14:editId="031A7279">
+            <wp:extent cx="5731510" cy="4486910"/>
+            <wp:effectExtent l="0" t="0" r="2540" b="8890"/>
+            <wp:docPr id="450084021" name="Hình ảnh 1" descr="Ảnh có chứa văn bản, biểu đồ, ảnh chụp màn hình, hàng&#10;&#10;Mô tả được tạo tự động"/>
+            <wp:cNvGraphicFramePr>
+              <a:graphicFrameLocks xmlns:a="http://schemas.openxmlformats.org/drawingml/2006/main" noChangeAspect="1"/>
+            </wp:cNvGraphicFramePr>
+            <a:graphic xmlns:a="http://schemas.openxmlformats.org/drawingml/2006/main">
+              <a:graphicData uri="http://schemas.openxmlformats.org/drawingml/2006/picture">
+                <pic:pic xmlns:pic="http://schemas.openxmlformats.org/drawingml/2006/picture">
+                  <pic:nvPicPr>
+                    <pic:cNvPr id="450084021" name="Hình ảnh 1" descr="Ảnh có chứa văn bản, biểu đồ, ảnh chụp màn hình, hàng&#10;&#10;Mô tả được tạo tự động"/>
+                    <pic:cNvPicPr/>
+                  </pic:nvPicPr>
+                  <pic:blipFill>
+                    <a:blip r:embed="rId15"/>
+                    <a:stretch>
+                      <a:fillRect/>
+                    </a:stretch>
+                  </pic:blipFill>
+                  <pic:spPr>
+                    <a:xfrm>
+                      <a:off x="0" y="0"/>
+                      <a:ext cx="5731510" cy="4486910"/>
+                    </a:xfrm>
+                    <a:prstGeom prst="rect">
+                      <a:avLst/>
+                    </a:prstGeom>
+                  </pic:spPr>
+                </pic:pic>
+              </a:graphicData>
+            </a:graphic>
+          </wp:inline>
+        </w:drawing>
+      </w:r>
+    </w:p>
+    <w:p>
+      <w:pPr>
+        <w:rPr>
+          <w:rFonts w:cs="Times New Roman"/>
+          <w:b/>
+          <w:bCs w:val="0"/>
+          <w:color w:val="000000"/>
+          <w:sz w:val="28"/>
+          <w:szCs w:val="28"/>
+        </w:rPr>
+      </w:pPr>
+      <w:r>
+        <w:rPr>
+          <w:rFonts w:cs="Times New Roman"/>
+          <w:b/>
+          <w:bCs w:val="0"/>
+          <w:color w:val="000000"/>
+          <w:sz w:val="28"/>
+          <w:szCs w:val="28"/>
+        </w:rPr>
+        <w:t>Activity diagram</w:t>
+      </w:r>
+    </w:p>
+    <w:p>
+      <w:pPr>
+        <w:rPr>
+          <w:rFonts w:cs="Times New Roman"/>
+          <w:b/>
+          <w:bCs w:val="0"/>
+          <w:color w:val="000000"/>
+          <w:sz w:val="28"/>
+          <w:szCs w:val="28"/>
+        </w:rPr>
+      </w:pPr>
+      <w:r>
+        <w:rPr>
+          <w:rFonts w:cs="Times New Roman"/>
+          <w:b/>
+          <w:bCs w:val="0"/>
+          <w:color w:val="000000"/>
+          <w:sz w:val="28"/>
+          <w:szCs w:val="28"/>
+        </w:rPr>
+        <w:lastRenderedPageBreak/>
+        <w:drawing>
+          <wp:inline distT="0" distB="0" distL="0" distR="0" wp14:anchorId="35CE5B54" wp14:editId="48926D4C">
+            <wp:extent cx="4679085" cy="5585944"/>
+            <wp:effectExtent l="0" t="0" r="7620" b="0"/>
+            <wp:docPr id="821925504" name="Hình ảnh 1" descr="Ảnh có chứa văn bản, ảnh chụp màn hình, biểu đồ, Song song&#10;&#10;Mô tả được tạo tự động"/>
+            <wp:cNvGraphicFramePr>
+              <a:graphicFrameLocks xmlns:a="http://schemas.openxmlformats.org/drawingml/2006/main" noChangeAspect="1"/>
+            </wp:cNvGraphicFramePr>
+            <a:graphic xmlns:a="http://schemas.openxmlformats.org/drawingml/2006/main">
+              <a:graphicData uri="http://schemas.openxmlformats.org/drawingml/2006/picture">
+                <pic:pic xmlns:pic="http://schemas.openxmlformats.org/drawingml/2006/picture">
+                  <pic:nvPicPr>
+                    <pic:cNvPr id="821925504" name="Hình ảnh 1" descr="Ảnh có chứa văn bản, ảnh chụp màn hình, biểu đồ, Song song&#10;&#10;Mô tả được tạo tự động"/>
+                    <pic:cNvPicPr/>
+                  </pic:nvPicPr>
+                  <pic:blipFill>
+                    <a:blip r:embed="rId16"/>
+                    <a:stretch>
+                      <a:fillRect/>
+                    </a:stretch>
+                  </pic:blipFill>
+                  <pic:spPr>
+                    <a:xfrm>
+                      <a:off x="0" y="0"/>
+                      <a:ext cx="4679085" cy="5585944"/>
+                    </a:xfrm>
+                    <a:prstGeom prst="rect">
+                      <a:avLst/>
+                    </a:prstGeom>
+                  </pic:spPr>
+                </pic:pic>
+              </a:graphicData>
+            </a:graphic>
+          </wp:inline>
+        </w:drawing>
+      </w:r>
+    </w:p>
+    <w:p>
+      <w:pPr>
+        <w:rPr>
+          <w:rFonts w:cs="Times New Roman"/>
+          <w:b/>
+          <w:bCs w:val="0"/>
+          <w:color w:val="000000"/>
+          <w:sz w:val="28"/>
+          <w:szCs w:val="28"/>
+        </w:rPr>
+      </w:pPr>
+      <w:r>
+        <w:rPr>
+          <w:rFonts w:cs="Times New Roman"/>
+          <w:b/>
+          <w:bCs w:val="0"/>
+          <w:color w:val="000000"/>
+          <w:sz w:val="28"/>
+          <w:szCs w:val="28"/>
+        </w:rPr>
+        <w:t>Component diagram</w:t>
+      </w:r>
+    </w:p>
+    <w:p>
+      <w:pPr>
+        <w:rPr>
+          <w:rFonts w:cs="Times New Roman"/>
+          <w:b/>
+          <w:bCs w:val="0"/>
+          <w:color w:val="000000"/>
+          <w:sz w:val="28"/>
+          <w:szCs w:val="28"/>
+        </w:rPr>
+      </w:pPr>
+      <w:r>
+        <w:rPr>
+          <w:rFonts w:cs="Times New Roman"/>
+          <w:b/>
+          <w:bCs w:val="0"/>
+          <w:color w:val="000000"/>
+          <w:sz w:val="28"/>
+          <w:szCs w:val="28"/>
+        </w:rPr>
+        <w:lastRenderedPageBreak/>
+        <w:drawing>
+          <wp:inline distT="0" distB="0" distL="0" distR="0" wp14:anchorId="6E62DDD5" wp14:editId="2842A332">
+            <wp:extent cx="5731510" cy="5041265"/>
+            <wp:effectExtent l="0" t="0" r="2540" b="6985"/>
+            <wp:docPr id="1072932287" name="Hình ảnh 1" descr="Ảnh có chứa văn bản, ảnh chụp màn hình, hàng, biểu đồ&#10;&#10;Mô tả được tạo tự động"/>
+            <wp:cNvGraphicFramePr>
+              <a:graphicFrameLocks xmlns:a="http://schemas.openxmlformats.org/drawingml/2006/main" noChangeAspect="1"/>
+            </wp:cNvGraphicFramePr>
+            <a:graphic xmlns:a="http://schemas.openxmlformats.org/drawingml/2006/main">
+              <a:graphicData uri="http://schemas.openxmlformats.org/drawingml/2006/picture">
+                <pic:pic xmlns:pic="http://schemas.openxmlformats.org/drawingml/2006/picture">
+                  <pic:nvPicPr>
+                    <pic:cNvPr id="1072932287" name="Hình ảnh 1" descr="Ảnh có chứa văn bản, ảnh chụp màn hình, hàng, biểu đồ&#10;&#10;Mô tả được tạo tự động"/>
+                    <pic:cNvPicPr/>
+                  </pic:nvPicPr>
+                  <pic:blipFill>
+                    <a:blip r:embed="rId17"/>
+                    <a:stretch>
+                      <a:fillRect/>
+                    </a:stretch>
+                  </pic:blipFill>
+                  <pic:spPr>
+                    <a:xfrm>
+                      <a:off x="0" y="0"/>
+                      <a:ext cx="5731510" cy="5041265"/>
+                    </a:xfrm>
+                    <a:prstGeom prst="rect">
+                      <a:avLst/>
+                    </a:prstGeom>
+                  </pic:spPr>
+                </pic:pic>
+              </a:graphicData>
+            </a:graphic>
+          </wp:inline>
+        </w:drawing>
+      </w:r>
+    </w:p>
+    <w:p>
+      <w:pPr>
+        <w:rPr>
+          <w:rFonts w:cs="Times New Roman"/>
+          <w:b/>
+          <w:bCs w:val="0"/>
+          <w:color w:val="000000"/>
+          <w:sz w:val="28"/>
+          <w:szCs w:val="28"/>
+        </w:rPr>
+      </w:pPr>
+      <w:r>
+        <w:rPr>
+          <w:rFonts w:cs="Times New Roman"/>
+          <w:b/>
+          <w:bCs w:val="0"/>
+          <w:color w:val="000000"/>
+          <w:sz w:val="28"/>
+          <w:szCs w:val="28"/>
+        </w:rPr>
+        <w:t>Deployment diagram</w:t>
+      </w:r>
+    </w:p>
+    <w:p>
+      <w:pPr>
+        <w:rPr>
+          <w:rFonts w:cs="Times New Roman"/>
+          <w:b/>
+          <w:bCs w:val="0"/>
+          <w:color w:val="000000"/>
+          <w:sz w:val="28"/>
+          <w:szCs w:val="28"/>
+        </w:rPr>
+      </w:pPr>
+      <w:r>
+        <w:rPr>
+          <w:rFonts w:cs="Times New Roman"/>
+          <w:b/>
+          <w:bCs w:val="0"/>
+          <w:color w:val="000000"/>
+          <w:sz w:val="28"/>
+          <w:szCs w:val="28"/>
+        </w:rPr>
+        <w:drawing>
+          <wp:inline distT="0" distB="0" distL="0" distR="0" wp14:anchorId="67D646DE" wp14:editId="3C893B34">
+            <wp:extent cx="5731510" cy="3272155"/>
+            <wp:effectExtent l="0" t="0" r="2540" b="4445"/>
+            <wp:docPr id="1349274348" name="Hình ảnh 1" descr="Ảnh có chứa văn bản, biểu đồ, Kế hoạch, ảnh chụp màn hình&#10;&#10;Mô tả được tạo tự động"/>
+            <wp:cNvGraphicFramePr>
+              <a:graphicFrameLocks xmlns:a="http://schemas.openxmlformats.org/drawingml/2006/main" noChangeAspect="1"/>
+            </wp:cNvGraphicFramePr>
+            <a:graphic xmlns:a="http://schemas.openxmlformats.org/drawingml/2006/main">
+              <a:graphicData uri="http://schemas.openxmlformats.org/drawingml/2006/picture">
+                <pic:pic xmlns:pic="http://schemas.openxmlformats.org/drawingml/2006/picture">
+                  <pic:nvPicPr>
+                    <pic:cNvPr id="1349274348" name="Hình ảnh 1" descr="Ảnh có chứa văn bản, biểu đồ, Kế hoạch, ảnh chụp màn hình&#10;&#10;Mô tả được tạo tự động"/>
+                    <pic:cNvPicPr/>
+                  </pic:nvPicPr>
+                  <pic:blipFill>
+                    <a:blip r:embed="rId18"/>
+                    <a:stretch>
+                      <a:fillRect/>
+                    </a:stretch>
+                  </pic:blipFill>
+                  <pic:spPr>
+                    <a:xfrm>
+                      <a:off x="0" y="0"/>
+                      <a:ext cx="5731510" cy="3272155"/>
+                    </a:xfrm>
+                    <a:prstGeom prst="rect">
+                      <a:avLst/>
+                    </a:prstGeom>
+                  </pic:spPr>
+                </pic:pic>
+              </a:graphicData>
+            </a:graphic>
+          </wp:inline>
+        </w:drawing>
+      </w:r>
+    </w:p>
+    <w:p>
+      <w:pPr>
+        <w:spacing w:after="0" w:line="240" w:lineRule="auto"/>
+        <w:ind w:left="0" w:right="0"/>
+        <w:rPr>
+          <w:rFonts w:eastAsia="Times New Roman" w:cs="Times New Roman"/>
+          <w:b/>
+          <w:color w:val="000000"/>
+          <w:sz w:val="32"/>
+          <w:szCs w:val="32"/>
+          <w14:ligatures w14:val="none"/>
+        </w:rPr>
+      </w:pPr>
+      <w:r>
+        <w:rPr>
+          <w:rFonts w:eastAsia="Times New Roman" w:cs="Times New Roman"/>
+          <w:b/>
+          <w:color w:val="000000"/>
+          <w:sz w:val="32"/>
+          <w:szCs w:val="32"/>
+          <w14:ligatures w14:val="none"/>
+        </w:rPr>
+        <w:lastRenderedPageBreak/>
+        <w:t>UML diagrams for library management system</w:t>
+      </w:r>
+    </w:p>
+    <w:p>
+      <w:pPr>
+        <w:rPr>
+          <w:rFonts w:eastAsia="Times New Roman" w:cs="Times New Roman"/>
+          <w:b/>
+          <w:color w:val="000000"/>
+          <w:sz w:val="28"/>
+          <w:szCs w:val="28"/>
+          <w14:ligatures w14:val="none"/>
+        </w:rPr>
+      </w:pPr>
+      <w:r>
+        <w:rPr>
+          <w:rFonts w:eastAsia="Times New Roman" w:cs="Times New Roman"/>
+          <w:b/>
+          <w:color w:val="000000"/>
+          <w:sz w:val="28"/>
+          <w:szCs w:val="28"/>
+          <w14:ligatures w14:val="none"/>
+        </w:rPr>
+        <w:t>Use case diagram</w:t>
+      </w:r>
+    </w:p>
+    <w:p>
+      <w:pPr>
+        <w:rPr>
+          <w:rFonts w:eastAsia="Times New Roman" w:cs="Times New Roman"/>
+          <w:b/>
+          <w:color w:val="000000"/>
+          <w:sz w:val="28"/>
+          <w:szCs w:val="28"/>
+          <w14:ligatures w14:val="none"/>
+        </w:rPr>
+      </w:pPr>
+      <w:r>
+        <w:rPr>
+          <w:rFonts w:eastAsia="Times New Roman" w:cs="Times New Roman"/>
+          <w:b/>
+          <w:color w:val="000000"/>
+          <w:sz w:val="28"/>
+          <w:szCs w:val="28"/>
+          <w14:ligatures w14:val="none"/>
+        </w:rPr>
+        <w:drawing>
+          <wp:inline distT="0" distB="0" distL="0" distR="0" wp14:anchorId="3280DEA5" wp14:editId="74996099">
+            <wp:extent cx="5731510" cy="2794635"/>
+            <wp:effectExtent l="0" t="0" r="2540" b="5715"/>
+            <wp:docPr id="1132315875" name="Hình ảnh 1" descr="Ảnh có chứa biểu đồ, văn bản, vòng tròn, hàng&#10;&#10;Mô tả được tạo tự động"/>
+            <wp:cNvGraphicFramePr>
+              <a:graphicFrameLocks xmlns:a="http://schemas.openxmlformats.org/drawingml/2006/main" noChangeAspect="1"/>
+            </wp:cNvGraphicFramePr>
+            <a:graphic xmlns:a="http://schemas.openxmlformats.org/drawingml/2006/main">
+              <a:graphicData uri="http://schemas.openxmlformats.org/drawingml/2006/picture">
+                <pic:pic xmlns:pic="http://schemas.openxmlformats.org/drawingml/2006/picture">
+                  <pic:nvPicPr>
+                    <pic:cNvPr id="1132315875" name="Hình ảnh 1" descr="Ảnh có chứa biểu đồ, văn bản, vòng tròn, hàng&#10;&#10;Mô tả được tạo tự động"/>
+                    <pic:cNvPicPr/>
+                  </pic:nvPicPr>
+                  <pic:blipFill>
+                    <a:blip r:embed="rId19"/>
+                    <a:stretch>
+                      <a:fillRect/>
+                    </a:stretch>
+                  </pic:blipFill>
+                  <pic:spPr>
+                    <a:xfrm>
+                      <a:off x="0" y="0"/>
+                      <a:ext cx="5731510" cy="2794635"/>
+                    </a:xfrm>
+                    <a:prstGeom prst="rect">
+                      <a:avLst/>
+                    </a:prstGeom>
+                  </pic:spPr>
+                </pic:pic>
+              </a:graphicData>
+            </a:graphic>
+          </wp:inline>
+        </w:drawing>
+      </w:r>
+    </w:p>
+    <w:p>
+      <w:pPr>
+        <w:rPr>
+          <w:rFonts w:cs="Times New Roman"/>
+          <w:b/>
+          <w:bCs w:val="0"/>
+          <w:color w:val="000000"/>
+          <w:sz w:val="28"/>
+          <w:szCs w:val="28"/>
+        </w:rPr>
+      </w:pPr>
+      <w:r>
+        <w:rPr>
+          <w:rFonts w:cs="Times New Roman"/>
+          <w:b/>
+          <w:bCs w:val="0"/>
+          <w:color w:val="000000"/>
+          <w:sz w:val="28"/>
+          <w:szCs w:val="28"/>
+        </w:rPr>
+        <w:t>Class diagram</w:t>
+      </w:r>
+    </w:p>
+    <w:p>
+      <w:pPr>
+        <w:rPr>
+          <w:rFonts w:cs="Times New Roman"/>
+          <w:b/>
+          <w:bCs w:val="0"/>
+          <w:color w:val="000000"/>
+          <w:sz w:val="28"/>
+          <w:szCs w:val="28"/>
+        </w:rPr>
+      </w:pPr>
+      <w:r>
+        <w:rPr>
+          <w:rFonts w:cs="Times New Roman"/>
+          <w:b/>
+          <w:bCs w:val="0"/>
+          <w:color w:val="000000"/>
+          <w:sz w:val="28"/>
+          <w:szCs w:val="28"/>
+        </w:rPr>
+        <w:drawing>
+          <wp:inline distT="0" distB="0" distL="0" distR="0" wp14:anchorId="0E774970" wp14:editId="4E2C5CB8">
+            <wp:extent cx="5731510" cy="4676775"/>
+            <wp:effectExtent l="0" t="0" r="2540" b="9525"/>
+            <wp:docPr id="1345487844" name="Hình ảnh 1" descr="Ảnh có chứa văn bản, biểu đồ, ảnh chụp màn hình, Song song&#10;&#10;Mô tả được tạo tự động"/>
+            <wp:cNvGraphicFramePr>
+              <a:graphicFrameLocks xmlns:a="http://schemas.openxmlformats.org/drawingml/2006/main" noChangeAspect="1"/>
+            </wp:cNvGraphicFramePr>
+            <a:graphic xmlns:a="http://schemas.openxmlformats.org/drawingml/2006/main">
+              <a:graphicData uri="http://schemas.openxmlformats.org/drawingml/2006/picture">
+                <pic:pic xmlns:pic="http://schemas.openxmlformats.org/drawingml/2006/picture">
+                  <pic:nvPicPr>
+                    <pic:cNvPr id="1345487844" name="Hình ảnh 1" descr="Ảnh có chứa văn bản, biểu đồ, ảnh chụp màn hình, Song song&#10;&#10;Mô tả được tạo tự động"/>
+                    <pic:cNvPicPr/>
+                  </pic:nvPicPr>
+                  <pic:blipFill>
+                    <a:blip r:embed="rId20"/>
+                    <a:stretch>
+                      <a:fillRect/>
+                    </a:stretch>
+                  </pic:blipFill>
+                  <pic:spPr>
+                    <a:xfrm>
+                      <a:off x="0" y="0"/>
+                      <a:ext cx="5731510" cy="4676775"/>
+                    </a:xfrm>
+                    <a:prstGeom prst="rect">
+                      <a:avLst/>
+                    </a:prstGeom>
+                  </pic:spPr>
+                </pic:pic>
+              </a:graphicData>
+            </a:graphic>
+          </wp:inline>
+        </w:drawing>
+      </w:r>
+    </w:p>
+    <w:p>
+      <w:pPr>
+        <w:rPr>
+          <w:rFonts w:cs="Times New Roman"/>
+          <w:b/>
+          <w:bCs w:val="0"/>
+          <w:color w:val="000000"/>
+          <w:sz w:val="28"/>
+          <w:szCs w:val="28"/>
+        </w:rPr>
+      </w:pPr>
+      <w:r>
+        <w:rPr>
+          <w:rFonts w:cs="Times New Roman"/>
+          <w:b/>
+          <w:bCs w:val="0"/>
+          <w:color w:val="000000"/>
+          <w:sz w:val="28"/>
+          <w:szCs w:val="28"/>
+        </w:rPr>
+        <w:t>Sequence diagram</w:t>
+      </w:r>
+    </w:p>
+    <w:p>
+      <w:pPr>
+        <w:rPr>
+          <w:rFonts w:cs="Times New Roman"/>
+          <w:b/>
+          <w:bCs w:val="0"/>
+          <w:color w:val="000000"/>
+          <w:sz w:val="28"/>
+          <w:szCs w:val="28"/>
+        </w:rPr>
+      </w:pPr>
+      <w:r>
+        <w:rPr>
+          <w:rFonts w:cs="Times New Roman"/>
+          <w:b/>
+          <w:bCs w:val="0"/>
+          <w:color w:val="000000"/>
+          <w:sz w:val="28"/>
+          <w:szCs w:val="28"/>
+        </w:rPr>
+        <w:lastRenderedPageBreak/>
+        <w:drawing>
+          <wp:inline distT="0" distB="0" distL="0" distR="0" wp14:anchorId="2CB87A81" wp14:editId="727C0046">
+            <wp:extent cx="5731510" cy="4832985"/>
+            <wp:effectExtent l="0" t="0" r="2540" b="5715"/>
+            <wp:docPr id="822024264" name="Hình ảnh 1" descr="Ảnh có chứa văn bản, biểu đồ, ảnh chụp màn hình, hàng&#10;&#10;Mô tả được tạo tự động"/>
+            <wp:cNvGraphicFramePr>
+              <a:graphicFrameLocks xmlns:a="http://schemas.openxmlformats.org/drawingml/2006/main" noChangeAspect="1"/>
+            </wp:cNvGraphicFramePr>
+            <a:graphic xmlns:a="http://schemas.openxmlformats.org/drawingml/2006/main">
+              <a:graphicData uri="http://schemas.openxmlformats.org/drawingml/2006/picture">
+                <pic:pic xmlns:pic="http://schemas.openxmlformats.org/drawingml/2006/picture">
+                  <pic:nvPicPr>
+                    <pic:cNvPr id="822024264" name="Hình ảnh 1" descr="Ảnh có chứa văn bản, biểu đồ, ảnh chụp màn hình, hàng&#10;&#10;Mô tả được tạo tự động"/>
+                    <pic:cNvPicPr/>
+                  </pic:nvPicPr>
+                  <pic:blipFill>
+                    <a:blip r:embed="rId21"/>
+                    <a:stretch>
+                      <a:fillRect/>
+                    </a:stretch>
+                  </pic:blipFill>
+                  <pic:spPr>
+                    <a:xfrm>
+                      <a:off x="0" y="0"/>
+                      <a:ext cx="5731510" cy="4832985"/>
+                    </a:xfrm>
+                    <a:prstGeom prst="rect">
+                      <a:avLst/>
+                    </a:prstGeom>
+                  </pic:spPr>
+                </pic:pic>
+              </a:graphicData>
+            </a:graphic>
+          </wp:inline>
+        </w:drawing>
+      </w:r>
+    </w:p>
+    <w:p>
+      <w:pPr>
+        <w:rPr>
+          <w:rFonts w:cs="Times New Roman"/>
+          <w:b/>
+          <w:bCs w:val="0"/>
+          <w:color w:val="000000"/>
+          <w:sz w:val="28"/>
+          <w:szCs w:val="28"/>
+        </w:rPr>
+      </w:pPr>
+      <w:r>
+        <w:rPr>
+          <w:rFonts w:cs="Times New Roman"/>
+          <w:b/>
+          <w:bCs w:val="0"/>
+          <w:color w:val="000000"/>
+          <w:sz w:val="28"/>
+          <w:szCs w:val="28"/>
+        </w:rPr>
+        <w:t>Collaboration diagram</w:t>
+      </w:r>
+    </w:p>
+    <w:p>
+      <w:pPr>
+        <w:rPr>
+          <w:rFonts w:cs="Times New Roman"/>
+          <w:b/>
+          <w:bCs w:val="0"/>
+          <w:color w:val="000000"/>
+          <w:sz w:val="28"/>
+          <w:szCs w:val="28"/>
+        </w:rPr>
+      </w:pPr>
+      <w:r>
+        <w:rPr>
+          <w:rFonts w:cs="Times New Roman"/>
+          <w:b/>
+          <w:bCs w:val="0"/>
+          <w:color w:val="000000"/>
+          <w:sz w:val="28"/>
+          <w:szCs w:val="28"/>
+        </w:rPr>
+        <w:lastRenderedPageBreak/>
+        <w:drawing>
+          <wp:inline distT="0" distB="0" distL="0" distR="0" wp14:anchorId="153D9152" wp14:editId="3DD1F0F5">
+            <wp:extent cx="5731510" cy="3632835"/>
+            <wp:effectExtent l="0" t="0" r="2540" b="5715"/>
+            <wp:docPr id="1564061647" name="Hình ảnh 1" descr="Ảnh có chứa văn bản, biểu đồ, ảnh chụp màn hình, hàng&#10;&#10;Mô tả được tạo tự động"/>
+            <wp:cNvGraphicFramePr>
+              <a:graphicFrameLocks xmlns:a="http://schemas.openxmlformats.org/drawingml/2006/main" noChangeAspect="1"/>
+            </wp:cNvGraphicFramePr>
+            <a:graphic xmlns:a="http://schemas.openxmlformats.org/drawingml/2006/main">
+              <a:graphicData uri="http://schemas.openxmlformats.org/drawingml/2006/picture">
+                <pic:pic xmlns:pic="http://schemas.openxmlformats.org/drawingml/2006/picture">
+                  <pic:nvPicPr>
+                    <pic:cNvPr id="1564061647" name="Hình ảnh 1" descr="Ảnh có chứa văn bản, biểu đồ, ảnh chụp màn hình, hàng&#10;&#10;Mô tả được tạo tự động"/>
+                    <pic:cNvPicPr/>
+                  </pic:nvPicPr>
+                  <pic:blipFill>
+                    <a:blip r:embed="rId22"/>
+                    <a:stretch>
+                      <a:fillRect/>
+                    </a:stretch>
+                  </pic:blipFill>
+                  <pic:spPr>
+                    <a:xfrm>
+                      <a:off x="0" y="0"/>
+                      <a:ext cx="5731510" cy="3632835"/>
+                    </a:xfrm>
+                    <a:prstGeom prst="rect">
+                      <a:avLst/>
+                    </a:prstGeom>
+                  </pic:spPr>
+                </pic:pic>
+              </a:graphicData>
+            </a:graphic>
+          </wp:inline>
+        </w:drawing>
+      </w:r>
+    </w:p>
+    <w:p>
+      <w:pPr>
+        <w:rPr>
+          <w:rFonts w:cs="Times New Roman"/>
+          <w:b/>
+          <w:bCs w:val="0"/>
+          <w:color w:val="000000"/>
+          <w:sz w:val="28"/>
+          <w:szCs w:val="28"/>
+        </w:rPr>
+      </w:pPr>
+      <w:r>
+        <w:rPr>
+          <w:rFonts w:cs="Times New Roman"/>
+          <w:b/>
+          <w:bCs w:val="0"/>
+          <w:color w:val="000000"/>
+          <w:sz w:val="28"/>
+          <w:szCs w:val="28"/>
+        </w:rPr>
+        <w:t>Statechart diagram</w:t>
+      </w:r>
+    </w:p>
+    <w:p>
+      <w:pPr>
+        <w:rPr>
+          <w:rFonts w:cs="Times New Roman"/>
+          <w:b/>
+          <w:bCs w:val="0"/>
+          <w:color w:val="000000"/>
+          <w:sz w:val="28"/>
+          <w:szCs w:val="28"/>
+        </w:rPr>
+      </w:pPr>
+      <w:r>
+        <w:rPr>
+          <w:rFonts w:cs="Times New Roman"/>
+          <w:b/>
+          <w:bCs w:val="0"/>
+          <w:color w:val="000000"/>
+          <w:sz w:val="28"/>
+          <w:szCs w:val="28"/>
+        </w:rPr>
+        <w:lastRenderedPageBreak/>
+        <w:drawing>
+          <wp:inline distT="0" distB="0" distL="0" distR="0" wp14:anchorId="64D421C2" wp14:editId="391FEC04">
+            <wp:extent cx="2781541" cy="6043184"/>
+            <wp:effectExtent l="0" t="0" r="0" b="0"/>
+            <wp:docPr id="1286396182" name="Hình ảnh 1" descr="Ảnh có chứa văn bản, ảnh chụp màn hình, biểu đồ, Phông chữ&#10;&#10;Mô tả được tạo tự động"/>
+            <wp:cNvGraphicFramePr>
+              <a:graphicFrameLocks xmlns:a="http://schemas.openxmlformats.org/drawingml/2006/main" noChangeAspect="1"/>
+            </wp:cNvGraphicFramePr>
+            <a:graphic xmlns:a="http://schemas.openxmlformats.org/drawingml/2006/main">
+              <a:graphicData uri="http://schemas.openxmlformats.org/drawingml/2006/picture">
+                <pic:pic xmlns:pic="http://schemas.openxmlformats.org/drawingml/2006/picture">
+                  <pic:nvPicPr>
+                    <pic:cNvPr id="1286396182" name="Hình ảnh 1" descr="Ảnh có chứa văn bản, ảnh chụp màn hình, biểu đồ, Phông chữ&#10;&#10;Mô tả được tạo tự động"/>
+                    <pic:cNvPicPr/>
+                  </pic:nvPicPr>
+                  <pic:blipFill>
+                    <a:blip r:embed="rId23"/>
+                    <a:stretch>
+                      <a:fillRect/>
+                    </a:stretch>
+                  </pic:blipFill>
+                  <pic:spPr>
+                    <a:xfrm>
+                      <a:off x="0" y="0"/>
+                      <a:ext cx="2781541" cy="6043184"/>
+                    </a:xfrm>
+                    <a:prstGeom prst="rect">
+                      <a:avLst/>
+                    </a:prstGeom>
+                  </pic:spPr>
+                </pic:pic>
+              </a:graphicData>
+            </a:graphic>
+          </wp:inline>
+        </w:drawing>
+      </w:r>
+    </w:p>
+    <w:p>
+      <w:pPr>
+        <w:rPr>
+          <w:rFonts w:cs="Times New Roman"/>
+          <w:b/>
+          <w:bCs w:val="0"/>
+          <w:color w:val="000000"/>
+          <w:sz w:val="28"/>
+          <w:szCs w:val="28"/>
+        </w:rPr>
+      </w:pPr>
+      <w:r>
+        <w:rPr>
+          <w:rFonts w:cs="Times New Roman"/>
+          <w:b/>
+          <w:bCs w:val="0"/>
+          <w:color w:val="000000"/>
+          <w:sz w:val="28"/>
+          <w:szCs w:val="28"/>
+        </w:rPr>
+        <w:t>Activity diagram</w:t>
+      </w:r>
+    </w:p>
+    <w:p>
+      <w:pPr>
+        <w:rPr>
+          <w:rFonts w:cs="Times New Roman"/>
+          <w:b/>
+          <w:bCs w:val="0"/>
+          <w:color w:val="000000"/>
+          <w:sz w:val="28"/>
+          <w:szCs w:val="28"/>
+        </w:rPr>
+      </w:pPr>
+      <w:r>
+        <w:rPr>
+          <w:rFonts w:cs="Times New Roman"/>
+          <w:b/>
+          <w:bCs w:val="0"/>
+          <w:color w:val="000000"/>
+          <w:sz w:val="28"/>
+          <w:szCs w:val="28"/>
+        </w:rPr>
+        <w:lastRenderedPageBreak/>
+        <w:drawing>
+          <wp:inline distT="0" distB="0" distL="0" distR="0" wp14:anchorId="264C41EB" wp14:editId="56898A0E">
+            <wp:extent cx="4961050" cy="5425910"/>
+            <wp:effectExtent l="0" t="0" r="0" b="3810"/>
+            <wp:docPr id="281895532" name="Hình ảnh 1" descr="Ảnh có chứa văn bản, ảnh chụp màn hình, biểu đồ, hàng&#10;&#10;Mô tả được tạo tự động"/>
+            <wp:cNvGraphicFramePr>
+              <a:graphicFrameLocks xmlns:a="http://schemas.openxmlformats.org/drawingml/2006/main" noChangeAspect="1"/>
+            </wp:cNvGraphicFramePr>
+            <a:graphic xmlns:a="http://schemas.openxmlformats.org/drawingml/2006/main">
+              <a:graphicData uri="http://schemas.openxmlformats.org/drawingml/2006/picture">
+                <pic:pic xmlns:pic="http://schemas.openxmlformats.org/drawingml/2006/picture">
+                  <pic:nvPicPr>
+                    <pic:cNvPr id="281895532" name="Hình ảnh 1" descr="Ảnh có chứa văn bản, ảnh chụp màn hình, biểu đồ, hàng&#10;&#10;Mô tả được tạo tự động"/>
+                    <pic:cNvPicPr/>
+                  </pic:nvPicPr>
+                  <pic:blipFill>
+                    <a:blip r:embed="rId24"/>
+                    <a:stretch>
+                      <a:fillRect/>
+                    </a:stretch>
+                  </pic:blipFill>
+                  <pic:spPr>
+                    <a:xfrm>
+                      <a:off x="0" y="0"/>
+                      <a:ext cx="4961050" cy="5425910"/>
+                    </a:xfrm>
+                    <a:prstGeom prst="rect">
+                      <a:avLst/>
+                    </a:prstGeom>
+                  </pic:spPr>
+                </pic:pic>
+              </a:graphicData>
+            </a:graphic>
+          </wp:inline>
+        </w:drawing>
+      </w:r>
+    </w:p>
+    <w:p>
+      <w:pPr>
+        <w:rPr>
+          <w:rFonts w:cs="Times New Roman"/>
+          <w:b/>
+          <w:bCs w:val="0"/>
+          <w:color w:val="000000"/>
+          <w:sz w:val="28"/>
+          <w:szCs w:val="28"/>
+        </w:rPr>
+      </w:pPr>
+      <w:r>
+        <w:rPr>
+          <w:rFonts w:cs="Times New Roman"/>
+          <w:b/>
+          <w:bCs w:val="0"/>
+          <w:color w:val="000000"/>
+          <w:sz w:val="28"/>
+          <w:szCs w:val="28"/>
+        </w:rPr>
+        <w:t>Component diagram</w:t>
+      </w:r>
+    </w:p>
+    <w:p>
+      <w:pPr>
+        <w:rPr>
+          <w:rFonts w:cs="Times New Roman"/>
+          <w:b/>
+          <w:bCs w:val="0"/>
+          <w:color w:val="000000"/>
+          <w:sz w:val="28"/>
+          <w:szCs w:val="28"/>
+        </w:rPr>
+      </w:pPr>
+      <w:r>
+        <w:rPr>
+          <w:rFonts w:cs="Times New Roman"/>
+          <w:b/>
+          <w:bCs w:val="0"/>
+          <w:color w:val="000000"/>
+          <w:sz w:val="28"/>
+          <w:szCs w:val="28"/>
+        </w:rPr>
+        <w:drawing>
+          <wp:inline distT="0" distB="0" distL="0" distR="0" wp14:anchorId="3D32A678" wp14:editId="6C1CE8D2">
+            <wp:extent cx="5731510" cy="2692400"/>
+            <wp:effectExtent l="0" t="0" r="2540" b="0"/>
+            <wp:docPr id="1959600551" name="Hình ảnh 1" descr="Ảnh có chứa văn bản, ảnh chụp màn hình, hàng, Phông chữ&#10;&#10;Mô tả được tạo tự động"/>
+            <wp:cNvGraphicFramePr>
+              <a:graphicFrameLocks xmlns:a="http://schemas.openxmlformats.org/drawingml/2006/main" noChangeAspect="1"/>
+            </wp:cNvGraphicFramePr>
+            <a:graphic xmlns:a="http://schemas.openxmlformats.org/drawingml/2006/main">
+              <a:graphicData uri="http://schemas.openxmlformats.org/drawingml/2006/picture">
+                <pic:pic xmlns:pic="http://schemas.openxmlformats.org/drawingml/2006/picture">
+                  <pic:nvPicPr>
+                    <pic:cNvPr id="1959600551" name="Hình ảnh 1" descr="Ảnh có chứa văn bản, ảnh chụp màn hình, hàng, Phông chữ&#10;&#10;Mô tả được tạo tự động"/>
+                    <pic:cNvPicPr/>
+                  </pic:nvPicPr>
+                  <pic:blipFill>
+                    <a:blip r:embed="rId25"/>
+                    <a:stretch>
+                      <a:fillRect/>
+                    </a:stretch>
+                  </pic:blipFill>
+                  <pic:spPr>
+                    <a:xfrm>
+                      <a:off x="0" y="0"/>
+                      <a:ext cx="5731510" cy="2692400"/>
+                    </a:xfrm>
+                    <a:prstGeom prst="rect">
+                      <a:avLst/>
+                    </a:prstGeom>
+                  </pic:spPr>
+                </pic:pic>
+              </a:graphicData>
+            </a:graphic>
+          </wp:inline>
+        </w:drawing>
+      </w:r>
+    </w:p>
+    <w:p>
+      <w:pPr>
+        <w:rPr>
+          <w:rFonts w:cs="Times New Roman"/>
+          <w:b/>
+          <w:bCs w:val="0"/>
+          <w:color w:val="000000"/>
+          <w:sz w:val="28"/>
+          <w:szCs w:val="28"/>
+        </w:rPr>
+      </w:pPr>
+      <w:r>
+        <w:rPr>
+          <w:rFonts w:cs="Times New Roman"/>
+          <w:b/>
+          <w:bCs w:val="0"/>
+          <w:color w:val="000000"/>
+          <w:sz w:val="28"/>
+          <w:szCs w:val="28"/>
+        </w:rPr>
+        <w:lastRenderedPageBreak/>
+        <w:t>Deployment diagram</w:t>
+      </w:r>
+    </w:p>
+    <w:p>
+      <w:pPr>
+        <w:rPr>
+          <w:rFonts w:cs="Times New Roman"/>
+          <w:b/>
+          <w:bCs w:val="0"/>
+          <w:color w:val="000000"/>
+          <w:sz w:val="28"/>
+          <w:szCs w:val="28"/>
+        </w:rPr>
+      </w:pPr>
+      <w:r>
+        <w:rPr>
+          <w:rFonts w:cs="Times New Roman"/>
+          <w:b/>
+          <w:bCs w:val="0"/>
+          <w:color w:val="000000"/>
+          <w:sz w:val="28"/>
+          <w:szCs w:val="28"/>
+        </w:rPr>
+        <w:drawing>
+          <wp:inline distT="0" distB="0" distL="0" distR="0" wp14:anchorId="73B77653" wp14:editId="37CEB841">
+            <wp:extent cx="5731510" cy="3075940"/>
+            <wp:effectExtent l="0" t="0" r="2540" b="0"/>
+            <wp:docPr id="315831486" name="Hình ảnh 1" descr="Ảnh có chứa văn bản, ảnh chụp màn hình, biểu đồ, hàng&#10;&#10;Mô tả được tạo tự động"/>
+            <wp:cNvGraphicFramePr>
+              <a:graphicFrameLocks xmlns:a="http://schemas.openxmlformats.org/drawingml/2006/main" noChangeAspect="1"/>
+            </wp:cNvGraphicFramePr>
+            <a:graphic xmlns:a="http://schemas.openxmlformats.org/drawingml/2006/main">
+              <a:graphicData uri="http://schemas.openxmlformats.org/drawingml/2006/picture">
+                <pic:pic xmlns:pic="http://schemas.openxmlformats.org/drawingml/2006/picture">
+                  <pic:nvPicPr>
+                    <pic:cNvPr id="315831486" name="Hình ảnh 1" descr="Ảnh có chứa văn bản, ảnh chụp màn hình, biểu đồ, hàng&#10;&#10;Mô tả được tạo tự động"/>
+                    <pic:cNvPicPr/>
+                  </pic:nvPicPr>
+                  <pic:blipFill>
+                    <a:blip r:embed="rId26"/>
+                    <a:stretch>
+                      <a:fillRect/>
+                    </a:stretch>
+                  </pic:blipFill>
+                  <pic:spPr>
+                    <a:xfrm>
+                      <a:off x="0" y="0"/>
+                      <a:ext cx="5731510" cy="3075940"/>
+                    </a:xfrm>
+                    <a:prstGeom prst="rect">
+                      <a:avLst/>
+                    </a:prstGeom>
+                  </pic:spPr>
+                </pic:pic>
+              </a:graphicData>
+            </a:graphic>
+          </wp:inline>
+        </w:drawing>
+      </w:r>
+    </w:p>
+    <w:p>
+      <w:pPr>
+        <w:spacing w:after="0" w:line="240" w:lineRule="auto"/>
+        <w:ind w:left="0" w:right="0"/>
+        <w:rPr>
+          <w:rFonts w:eastAsia="Times New Roman" w:cs="Times New Roman"/>
+          <w:b/>
+          <w:color w:val="000000"/>
+          <w:sz w:val="32"/>
+          <w:szCs w:val="32"/>
+          <w14:ligatures w14:val="none"/>
+        </w:rPr>
+      </w:pPr>
+      <w:r>
+        <w:rPr>
+          <w:rFonts w:eastAsia="Times New Roman" w:cs="Times New Roman"/>
+          <w:b/>
+          <w:color w:val="000000"/>
+          <w:sz w:val="32"/>
+          <w:szCs w:val="32"/>
+          <w14:ligatures w14:val="none"/>
+        </w:rPr>
+        <w:t>UML diagrams for railway reservation system</w:t>
+      </w:r>
+    </w:p>
+    <w:p>
+      <w:pPr>
+        <w:rPr>
+          <w:rFonts w:eastAsia="Times New Roman" w:cs="Times New Roman"/>
+          <w:b/>
+          <w:color w:val="000000"/>
+          <w:sz w:val="28"/>
+          <w:szCs w:val="28"/>
+          <w14:ligatures w14:val="none"/>
+        </w:rPr>
+      </w:pPr>
+      <w:r>
+        <w:rPr>
+          <w:rFonts w:eastAsia="Times New Roman" w:cs="Times New Roman"/>
+          <w:b/>
+          <w:color w:val="000000"/>
+          <w:sz w:val="28"/>
+          <w:szCs w:val="28"/>
+          <w14:ligatures w14:val="none"/>
+        </w:rPr>
+        <w:t>Use case diagram</w:t>
+      </w:r>
+    </w:p>
+    <w:p>
+      <w:pPr>
+        <w:rPr>
+          <w:rFonts w:eastAsia="Times New Roman" w:cs="Times New Roman"/>
+          <w:b/>
+          <w:color w:val="000000"/>
+          <w:sz w:val="28"/>
+          <w:szCs w:val="28"/>
+          <w14:ligatures w14:val="none"/>
+        </w:rPr>
+      </w:pPr>
+      <w:r>
+        <w:rPr>
+          <w:rFonts w:eastAsia="Times New Roman" w:cs="Times New Roman"/>
+          <w:b/>
+          <w:color w:val="000000"/>
+          <w:sz w:val="28"/>
+          <w:szCs w:val="28"/>
+          <w14:ligatures w14:val="none"/>
+        </w:rPr>
+        <w:drawing>
+          <wp:inline distT="0" distB="0" distL="0" distR="0" wp14:anchorId="25F5496B" wp14:editId="556DAE10">
+            <wp:extent cx="5731510" cy="3095625"/>
+            <wp:effectExtent l="0" t="0" r="2540" b="9525"/>
+            <wp:docPr id="1222394105" name="Hình ảnh 1" descr="Ảnh có chứa văn bản, biểu đồ, hàng, vòng tròn&#10;&#10;Mô tả được tạo tự động"/>
+            <wp:cNvGraphicFramePr>
+              <a:graphicFrameLocks xmlns:a="http://schemas.openxmlformats.org/drawingml/2006/main" noChangeAspect="1"/>
+            </wp:cNvGraphicFramePr>
+            <a:graphic xmlns:a="http://schemas.openxmlformats.org/drawingml/2006/main">
+              <a:graphicData uri="http://schemas.openxmlformats.org/drawingml/2006/picture">
+                <pic:pic xmlns:pic="http://schemas.openxmlformats.org/drawingml/2006/picture">
+                  <pic:nvPicPr>
+                    <pic:cNvPr id="1222394105" name="Hình ảnh 1" descr="Ảnh có chứa văn bản, biểu đồ, hàng, vòng tròn&#10;&#10;Mô tả được tạo tự động"/>
+                    <pic:cNvPicPr/>
+                  </pic:nvPicPr>
+                  <pic:blipFill>
+                    <a:blip r:embed="rId27"/>
+                    <a:stretch>
+                      <a:fillRect/>
+                    </a:stretch>
+                  </pic:blipFill>
+                  <pic:spPr>
+                    <a:xfrm>
+                      <a:off x="0" y="0"/>
+                      <a:ext cx="5731510" cy="3095625"/>
+                    </a:xfrm>
+                    <a:prstGeom prst="rect">
+                      <a:avLst/>
+                    </a:prstGeom>
+                  </pic:spPr>
+                </pic:pic>
+              </a:graphicData>
+            </a:graphic>
+          </wp:inline>
+        </w:drawing>
+      </w:r>
+    </w:p>
+    <w:p>
+      <w:pPr>
+        <w:rPr>
+          <w:rFonts w:cs="Times New Roman"/>
+          <w:b/>
+          <w:bCs w:val="0"/>
+          <w:color w:val="000000"/>
+          <w:sz w:val="28"/>
+          <w:szCs w:val="28"/>
+        </w:rPr>
+      </w:pPr>
+      <w:r>
+        <w:rPr>
+          <w:rFonts w:cs="Times New Roman"/>
+          <w:b/>
+          <w:bCs w:val="0"/>
+          <w:color w:val="000000"/>
+          <w:sz w:val="28"/>
+          <w:szCs w:val="28"/>
+        </w:rPr>
+        <w:t>Class diagram</w:t>
+      </w:r>
+    </w:p>
+    <w:p>
+      <w:pPr>
+        <w:rPr>
+          <w:rFonts w:cs="Times New Roman"/>
+          <w:b/>
+          <w:bCs w:val="0"/>
+          <w:color w:val="000000"/>
+          <w:sz w:val="28"/>
+          <w:szCs w:val="28"/>
+        </w:rPr>
+      </w:pPr>
+      <w:r>
+        <w:rPr>
+          <w:rFonts w:cs="Times New Roman"/>
+          <w:b/>
+          <w:bCs w:val="0"/>
+          <w:color w:val="000000"/>
+          <w:sz w:val="28"/>
+          <w:szCs w:val="28"/>
+        </w:rPr>
+        <w:lastRenderedPageBreak/>
+        <w:drawing>
+          <wp:inline distT="0" distB="0" distL="0" distR="0" wp14:anchorId="05681DA3" wp14:editId="10F2294B">
+            <wp:extent cx="5731510" cy="4515485"/>
+            <wp:effectExtent l="0" t="0" r="2540" b="0"/>
+            <wp:docPr id="1356834179" name="Hình ảnh 1" descr="Ảnh có chứa văn bản, ảnh chụp màn hình, biểu đồ, Song song&#10;&#10;Mô tả được tạo tự động"/>
+            <wp:cNvGraphicFramePr>
+              <a:graphicFrameLocks xmlns:a="http://schemas.openxmlformats.org/drawingml/2006/main" noChangeAspect="1"/>
+            </wp:cNvGraphicFramePr>
+            <a:graphic xmlns:a="http://schemas.openxmlformats.org/drawingml/2006/main">
+              <a:graphicData uri="http://schemas.openxmlformats.org/drawingml/2006/picture">
+                <pic:pic xmlns:pic="http://schemas.openxmlformats.org/drawingml/2006/picture">
+                  <pic:nvPicPr>
+                    <pic:cNvPr id="1356834179" name="Hình ảnh 1" descr="Ảnh có chứa văn bản, ảnh chụp màn hình, biểu đồ, Song song&#10;&#10;Mô tả được tạo tự động"/>
+                    <pic:cNvPicPr/>
+                  </pic:nvPicPr>
+                  <pic:blipFill>
+                    <a:blip r:embed="rId28"/>
+                    <a:stretch>
+                      <a:fillRect/>
+                    </a:stretch>
+                  </pic:blipFill>
+                  <pic:spPr>
+                    <a:xfrm>
+                      <a:off x="0" y="0"/>
+                      <a:ext cx="5731510" cy="4515485"/>
+                    </a:xfrm>
+                    <a:prstGeom prst="rect">
+                      <a:avLst/>
+                    </a:prstGeom>
+                  </pic:spPr>
+                </pic:pic>
+              </a:graphicData>
+            </a:graphic>
+          </wp:inline>
+        </w:drawing>
+      </w:r>
+    </w:p>
+    <w:p>
+      <w:pPr>
+        <w:rPr>
+          <w:rFonts w:cs="Times New Roman"/>
+          <w:b/>
+          <w:bCs w:val="0"/>
+          <w:color w:val="000000"/>
+          <w:sz w:val="28"/>
+          <w:szCs w:val="28"/>
+        </w:rPr>
+      </w:pPr>
+      <w:r>
+        <w:rPr>
+          <w:rFonts w:cs="Times New Roman"/>
+          <w:b/>
+          <w:bCs w:val="0"/>
+          <w:color w:val="000000"/>
+          <w:sz w:val="28"/>
+          <w:szCs w:val="28"/>
+        </w:rPr>
+        <w:t>Sequence diagram</w:t>
+      </w:r>
+    </w:p>
+    <w:p>
+      <w:pPr>
+        <w:rPr>
+          <w:rFonts w:cs="Times New Roman"/>
+          <w:b/>
+          <w:bCs w:val="0"/>
+          <w:color w:val="000000"/>
+          <w:sz w:val="28"/>
+          <w:szCs w:val="28"/>
+        </w:rPr>
+      </w:pPr>
+      <w:r>
+        <w:rPr>
+          <w:rFonts w:cs="Times New Roman"/>
+          <w:b/>
+          <w:bCs w:val="0"/>
+          <w:color w:val="000000"/>
+          <w:sz w:val="28"/>
+          <w:szCs w:val="28"/>
+        </w:rPr>
+        <w:lastRenderedPageBreak/>
+        <w:drawing>
+          <wp:inline distT="0" distB="0" distL="0" distR="0" wp14:anchorId="73486D4D" wp14:editId="3C962A4B">
+            <wp:extent cx="4397121" cy="5730737"/>
+            <wp:effectExtent l="0" t="0" r="3810" b="3810"/>
+            <wp:docPr id="1581990147" name="Hình ảnh 1" descr="Ảnh có chứa văn bản, Song song, biểu đồ, hàng&#10;&#10;Mô tả được tạo tự động"/>
+            <wp:cNvGraphicFramePr>
+              <a:graphicFrameLocks xmlns:a="http://schemas.openxmlformats.org/drawingml/2006/main" noChangeAspect="1"/>
+            </wp:cNvGraphicFramePr>
+            <a:graphic xmlns:a="http://schemas.openxmlformats.org/drawingml/2006/main">
+              <a:graphicData uri="http://schemas.openxmlformats.org/drawingml/2006/picture">
+                <pic:pic xmlns:pic="http://schemas.openxmlformats.org/drawingml/2006/picture">
+                  <pic:nvPicPr>
+                    <pic:cNvPr id="1581990147" name="Hình ảnh 1" descr="Ảnh có chứa văn bản, Song song, biểu đồ, hàng&#10;&#10;Mô tả được tạo tự động"/>
+                    <pic:cNvPicPr/>
+                  </pic:nvPicPr>
+                  <pic:blipFill>
+                    <a:blip r:embed="rId29"/>
+                    <a:stretch>
+                      <a:fillRect/>
+                    </a:stretch>
+                  </pic:blipFill>
+                  <pic:spPr>
+                    <a:xfrm>
+                      <a:off x="0" y="0"/>
+                      <a:ext cx="4397121" cy="5730737"/>
+                    </a:xfrm>
+                    <a:prstGeom prst="rect">
+                      <a:avLst/>
+                    </a:prstGeom>
+                  </pic:spPr>
+                </pic:pic>
+              </a:graphicData>
+            </a:graphic>
+          </wp:inline>
+        </w:drawing>
+      </w:r>
+    </w:p>
+    <w:p>
+      <w:pPr>
+        <w:rPr>
+          <w:rFonts w:cs="Times New Roman"/>
+          <w:b/>
+          <w:bCs w:val="0"/>
+          <w:color w:val="000000"/>
+          <w:sz w:val="28"/>
+          <w:szCs w:val="28"/>
+        </w:rPr>
+      </w:pPr>
+      <w:r>
+        <w:rPr>
+          <w:rFonts w:cs="Times New Roman"/>
+          <w:b/>
+          <w:bCs w:val="0"/>
+          <w:color w:val="000000"/>
+          <w:sz w:val="28"/>
+          <w:szCs w:val="28"/>
+        </w:rPr>
+        <w:t>Collaboration diagram</w:t>
+      </w:r>
+    </w:p>
+    <w:p>
+      <w:pPr>
+        <w:rPr>
+          <w:rFonts w:cs="Times New Roman"/>
+          <w:b/>
+          <w:bCs w:val="0"/>
+          <w:color w:val="000000"/>
+          <w:sz w:val="28"/>
+          <w:szCs w:val="28"/>
+        </w:rPr>
+      </w:pPr>
+      <w:r>
+        <w:rPr>
+          <w:rFonts w:cs="Times New Roman"/>
+          <w:b/>
+          <w:bCs w:val="0"/>
+          <w:color w:val="000000"/>
+          <w:sz w:val="28"/>
+          <w:szCs w:val="28"/>
+        </w:rPr>
+        <w:drawing>
+          <wp:inline distT="0" distB="0" distL="0" distR="0" wp14:anchorId="4476C4F6" wp14:editId="002325C2">
+            <wp:extent cx="5731510" cy="2609215"/>
+            <wp:effectExtent l="0" t="0" r="2540" b="635"/>
+            <wp:docPr id="449518796" name="Hình ảnh 1" descr="Ảnh có chứa văn bản, ảnh chụp màn hình, hàng, biểu đồ&#10;&#10;Mô tả được tạo tự động"/>
+            <wp:cNvGraphicFramePr>
+              <a:graphicFrameLocks xmlns:a="http://schemas.openxmlformats.org/drawingml/2006/main" noChangeAspect="1"/>
+            </wp:cNvGraphicFramePr>
+            <a:graphic xmlns:a="http://schemas.openxmlformats.org/drawingml/2006/main">
+              <a:graphicData uri="http://schemas.openxmlformats.org/drawingml/2006/picture">
+                <pic:pic xmlns:pic="http://schemas.openxmlformats.org/drawingml/2006/picture">
+                  <pic:nvPicPr>
+                    <pic:cNvPr id="449518796" name="Hình ảnh 1" descr="Ảnh có chứa văn bản, ảnh chụp màn hình, hàng, biểu đồ&#10;&#10;Mô tả được tạo tự động"/>
+                    <pic:cNvPicPr/>
+                  </pic:nvPicPr>
+                  <pic:blipFill>
+                    <a:blip r:embed="rId30"/>
+                    <a:stretch>
+                      <a:fillRect/>
+                    </a:stretch>
+                  </pic:blipFill>
+                  <pic:spPr>
+                    <a:xfrm>
+                      <a:off x="0" y="0"/>
+                      <a:ext cx="5731510" cy="2609215"/>
+                    </a:xfrm>
+                    <a:prstGeom prst="rect">
+                      <a:avLst/>
+                    </a:prstGeom>
+                  </pic:spPr>
+                </pic:pic>
+              </a:graphicData>
+            </a:graphic>
+          </wp:inline>
+        </w:drawing>
+      </w:r>
+    </w:p>
+    <w:p>
+      <w:pPr>
+        <w:rPr>
+          <w:rFonts w:cs="Times New Roman"/>
+          <w:b/>
+          <w:bCs w:val="0"/>
+          <w:color w:val="000000"/>
+          <w:sz w:val="28"/>
+          <w:szCs w:val="28"/>
+        </w:rPr>
+      </w:pPr>
+      <w:r>
+        <w:rPr>
+          <w:rFonts w:cs="Times New Roman"/>
+          <w:b/>
+          <w:bCs w:val="0"/>
+          <w:color w:val="000000"/>
+          <w:sz w:val="28"/>
+          <w:szCs w:val="28"/>
+        </w:rPr>
+        <w:lastRenderedPageBreak/>
+        <w:t>Statechart diagram</w:t>
+      </w:r>
+    </w:p>
+    <w:p>
+      <w:pPr>
+        <w:rPr>
+          <w:rFonts w:cs="Times New Roman"/>
+          <w:b/>
+          <w:bCs w:val="0"/>
+          <w:color w:val="000000"/>
+          <w:sz w:val="28"/>
+          <w:szCs w:val="28"/>
+        </w:rPr>
+      </w:pPr>
+      <w:r>
+        <w:rPr>
+          <w:rFonts w:cs="Times New Roman"/>
+          <w:b/>
+          <w:bCs w:val="0"/>
+          <w:color w:val="000000"/>
+          <w:sz w:val="28"/>
+          <w:szCs w:val="28"/>
+        </w:rPr>
+        <w:drawing>
+          <wp:inline distT="0" distB="0" distL="0" distR="0" wp14:anchorId="1E940494" wp14:editId="2F80711E">
+            <wp:extent cx="2339543" cy="4610500"/>
+            <wp:effectExtent l="0" t="0" r="3810" b="0"/>
+            <wp:docPr id="2114050241" name="Hình ảnh 1" descr="Ảnh có chứa văn bản, ảnh chụp màn hình, Phông chữ, biểu đồ&#10;&#10;Mô tả được tạo tự động"/>
+            <wp:cNvGraphicFramePr>
+              <a:graphicFrameLocks xmlns:a="http://schemas.openxmlformats.org/drawingml/2006/main" noChangeAspect="1"/>
+            </wp:cNvGraphicFramePr>
+            <a:graphic xmlns:a="http://schemas.openxmlformats.org/drawingml/2006/main">
+              <a:graphicData uri="http://schemas.openxmlformats.org/drawingml/2006/picture">
+                <pic:pic xmlns:pic="http://schemas.openxmlformats.org/drawingml/2006/picture">
+                  <pic:nvPicPr>
+                    <pic:cNvPr id="2114050241" name="Hình ảnh 1" descr="Ảnh có chứa văn bản, ảnh chụp màn hình, Phông chữ, biểu đồ&#10;&#10;Mô tả được tạo tự động"/>
+                    <pic:cNvPicPr/>
+                  </pic:nvPicPr>
+                  <pic:blipFill>
+                    <a:blip r:embed="rId31"/>
+                    <a:stretch>
+                      <a:fillRect/>
+                    </a:stretch>
+                  </pic:blipFill>
+                  <pic:spPr>
+                    <a:xfrm>
+                      <a:off x="0" y="0"/>
+                      <a:ext cx="2339543" cy="4610500"/>
+                    </a:xfrm>
+                    <a:prstGeom prst="rect">
+                      <a:avLst/>
+                    </a:prstGeom>
+                  </pic:spPr>
+                </pic:pic>
+              </a:graphicData>
+            </a:graphic>
+          </wp:inline>
+        </w:drawing>
+      </w:r>
+    </w:p>
+    <w:p>
+      <w:pPr>
+        <w:rPr>
+          <w:rFonts w:cs="Times New Roman"/>
+          <w:b/>
+          <w:bCs w:val="0"/>
+          <w:color w:val="000000"/>
+          <w:sz w:val="28"/>
+          <w:szCs w:val="28"/>
+        </w:rPr>
+      </w:pPr>
+      <w:r>
+        <w:rPr>
+          <w:rFonts w:cs="Times New Roman"/>
+          <w:b/>
+          <w:bCs w:val="0"/>
+          <w:color w:val="000000"/>
+          <w:sz w:val="28"/>
+          <w:szCs w:val="28"/>
+        </w:rPr>
+        <w:t>Activity diagram</w:t>
+      </w:r>
+    </w:p>
+    <w:p>
+      <w:pPr>
+        <w:rPr>
+          <w:rFonts w:cs="Times New Roman"/>
+          <w:b/>
+          <w:bCs w:val="0"/>
+          <w:color w:val="000000"/>
+          <w:sz w:val="28"/>
+          <w:szCs w:val="28"/>
+        </w:rPr>
+      </w:pPr>
+      <w:r>
+        <w:rPr>
+          <w:rFonts w:cs="Times New Roman"/>
+          <w:b/>
+          <w:bCs w:val="0"/>
+          <w:color w:val="000000"/>
+          <w:sz w:val="28"/>
+          <w:szCs w:val="28"/>
+        </w:rPr>
+        <w:lastRenderedPageBreak/>
+        <w:drawing>
+          <wp:inline distT="0" distB="0" distL="0" distR="0" wp14:anchorId="5E0FBF61" wp14:editId="1D2DE15B">
+            <wp:extent cx="3154953" cy="5403048"/>
+            <wp:effectExtent l="0" t="0" r="7620" b="7620"/>
+            <wp:docPr id="1423760724" name="Hình ảnh 1" descr="Ảnh có chứa văn bản, ảnh chụp màn hình, hàng, biểu đồ&#10;&#10;Mô tả được tạo tự động"/>
+            <wp:cNvGraphicFramePr>
+              <a:graphicFrameLocks xmlns:a="http://schemas.openxmlformats.org/drawingml/2006/main" noChangeAspect="1"/>
+            </wp:cNvGraphicFramePr>
+            <a:graphic xmlns:a="http://schemas.openxmlformats.org/drawingml/2006/main">
+              <a:graphicData uri="http://schemas.openxmlformats.org/drawingml/2006/picture">
+                <pic:pic xmlns:pic="http://schemas.openxmlformats.org/drawingml/2006/picture">
+                  <pic:nvPicPr>
+                    <pic:cNvPr id="1423760724" name="Hình ảnh 1" descr="Ảnh có chứa văn bản, ảnh chụp màn hình, hàng, biểu đồ&#10;&#10;Mô tả được tạo tự động"/>
+                    <pic:cNvPicPr/>
+                  </pic:nvPicPr>
+                  <pic:blipFill>
+                    <a:blip r:embed="rId32"/>
+                    <a:stretch>
+                      <a:fillRect/>
+                    </a:stretch>
+                  </pic:blipFill>
+                  <pic:spPr>
+                    <a:xfrm>
+                      <a:off x="0" y="0"/>
+                      <a:ext cx="3154953" cy="5403048"/>
+                    </a:xfrm>
+                    <a:prstGeom prst="rect">
+                      <a:avLst/>
+                    </a:prstGeom>
+                  </pic:spPr>
+                </pic:pic>
+              </a:graphicData>
+            </a:graphic>
+          </wp:inline>
+        </w:drawing>
+      </w:r>
+    </w:p>
+    <w:p>
+      <w:pPr>
+        <w:rPr>
+          <w:rFonts w:cs="Times New Roman"/>
+          <w:b/>
+          <w:bCs w:val="0"/>
+          <w:color w:val="000000"/>
+          <w:sz w:val="28"/>
+          <w:szCs w:val="28"/>
+        </w:rPr>
+      </w:pPr>
+      <w:r>
+        <w:rPr>
+          <w:rFonts w:cs="Times New Roman"/>
+          <w:b/>
+          <w:bCs w:val="0"/>
+          <w:color w:val="000000"/>
+          <w:sz w:val="28"/>
+          <w:szCs w:val="28"/>
+        </w:rPr>
+        <w:t>Component diagrams</w:t>
+      </w:r>
+    </w:p>
+    <w:p>
+      <w:pPr>
+        <w:rPr>
+          <w:rFonts w:cs="Times New Roman"/>
+          <w:b/>
+          <w:bCs w:val="0"/>
+          <w:color w:val="000000"/>
+          <w:sz w:val="28"/>
+          <w:szCs w:val="28"/>
+        </w:rPr>
+      </w:pPr>
+      <w:r>
+        <w:rPr>
+          <w:rFonts w:cs="Times New Roman"/>
+          <w:b/>
+          <w:bCs w:val="0"/>
+          <w:color w:val="000000"/>
+          <w:sz w:val="28"/>
+          <w:szCs w:val="28"/>
+        </w:rPr>
+        <w:drawing>
+          <wp:inline distT="0" distB="0" distL="0" distR="0" wp14:anchorId="459426EC" wp14:editId="49EC7617">
+            <wp:extent cx="5731510" cy="1841500"/>
+            <wp:effectExtent l="0" t="0" r="2540" b="6350"/>
+            <wp:docPr id="993407200" name="Hình ảnh 1" descr="Ảnh có chứa văn bản, ảnh chụp màn hình, hàng, biểu đồ&#10;&#10;Mô tả được tạo tự động"/>
+            <wp:cNvGraphicFramePr>
+              <a:graphicFrameLocks xmlns:a="http://schemas.openxmlformats.org/drawingml/2006/main" noChangeAspect="1"/>
+            </wp:cNvGraphicFramePr>
+            <a:graphic xmlns:a="http://schemas.openxmlformats.org/drawingml/2006/main">
+              <a:graphicData uri="http://schemas.openxmlformats.org/drawingml/2006/picture">
+                <pic:pic xmlns:pic="http://schemas.openxmlformats.org/drawingml/2006/picture">
+                  <pic:nvPicPr>
+                    <pic:cNvPr id="993407200" name="Hình ảnh 1" descr="Ảnh có chứa văn bản, ảnh chụp màn hình, hàng, biểu đồ&#10;&#10;Mô tả được tạo tự động"/>
+                    <pic:cNvPicPr/>
+                  </pic:nvPicPr>
+                  <pic:blipFill>
+                    <a:blip r:embed="rId33"/>
+                    <a:stretch>
+                      <a:fillRect/>
+                    </a:stretch>
+                  </pic:blipFill>
+                  <pic:spPr>
+                    <a:xfrm>
+                      <a:off x="0" y="0"/>
+                      <a:ext cx="5731510" cy="1841500"/>
+                    </a:xfrm>
+                    <a:prstGeom prst="rect">
+                      <a:avLst/>
+                    </a:prstGeom>
+                  </pic:spPr>
+                </pic:pic>
+              </a:graphicData>
+            </a:graphic>
+          </wp:inline>
+        </w:drawing>
+      </w:r>
+    </w:p>
+    <w:p>
+      <w:pPr>
+        <w:rPr>
+          <w:rFonts w:cs="Times New Roman"/>
+          <w:b/>
+          <w:bCs w:val="0"/>
+          <w:color w:val="000000"/>
+          <w:sz w:val="26"/>
+          <w:szCs w:val="26"/>
+        </w:rPr>
+      </w:pPr>
+      <w:r>
+        <w:rPr>
+          <w:rFonts w:cs="Times New Roman"/>
+          <w:b/>
+          <w:bCs w:val="0"/>
+          <w:color w:val="000000"/>
+          <w:sz w:val="26"/>
+          <w:szCs w:val="26"/>
+        </w:rPr>
+        <w:t>Components in View Classes package</w:t>
+      </w:r>
+    </w:p>
+    <w:p>
+      <w:pPr>
+        <w:rPr>
+          <w:rFonts w:cs="Times New Roman"/>
+          <w:b/>
+          <w:bCs w:val="0"/>
+          <w:color w:val="000000"/>
+          <w:sz w:val="26"/>
+          <w:szCs w:val="26"/>
+        </w:rPr>
+      </w:pPr>
+      <w:r>
+        <w:rPr>
+          <w:rFonts w:cs="Times New Roman"/>
+          <w:b/>
+          <w:bCs w:val="0"/>
+          <w:color w:val="000000"/>
+          <w:sz w:val="26"/>
+          <w:szCs w:val="26"/>
+        </w:rPr>
+        <w:lastRenderedPageBreak/>
+        <w:drawing>
+          <wp:inline distT="0" distB="0" distL="0" distR="0" wp14:anchorId="2D0F38A5" wp14:editId="4C3D8E78">
+            <wp:extent cx="5731510" cy="2334895"/>
+            <wp:effectExtent l="0" t="0" r="2540" b="8255"/>
+            <wp:docPr id="1301028198" name="Hình ảnh 1" descr="Ảnh có chứa văn bản, ảnh chụp màn hình, hàng, biểu đồ&#10;&#10;Mô tả được tạo tự động"/>
+            <wp:cNvGraphicFramePr>
+              <a:graphicFrameLocks xmlns:a="http://schemas.openxmlformats.org/drawingml/2006/main" noChangeAspect="1"/>
+            </wp:cNvGraphicFramePr>
+            <a:graphic xmlns:a="http://schemas.openxmlformats.org/drawingml/2006/main">
+              <a:graphicData uri="http://schemas.openxmlformats.org/drawingml/2006/picture">
+                <pic:pic xmlns:pic="http://schemas.openxmlformats.org/drawingml/2006/picture">
+                  <pic:nvPicPr>
+                    <pic:cNvPr id="1301028198" name="Hình ảnh 1" descr="Ảnh có chứa văn bản, ảnh chụp màn hình, hàng, biểu đồ&#10;&#10;Mô tả được tạo tự động"/>
+                    <pic:cNvPicPr/>
+                  </pic:nvPicPr>
+                  <pic:blipFill>
+                    <a:blip r:embed="rId34"/>
+                    <a:stretch>
+                      <a:fillRect/>
+                    </a:stretch>
+                  </pic:blipFill>
+                  <pic:spPr>
+                    <a:xfrm>
+                      <a:off x="0" y="0"/>
+                      <a:ext cx="5731510" cy="2334895"/>
+                    </a:xfrm>
+                    <a:prstGeom prst="rect">
+                      <a:avLst/>
+                    </a:prstGeom>
+                  </pic:spPr>
+                </pic:pic>
+              </a:graphicData>
+            </a:graphic>
+          </wp:inline>
+        </w:drawing>
+      </w:r>
+    </w:p>
+    <w:p>
+      <w:pPr>
+        <w:rPr>
+          <w:rFonts w:cs="Times New Roman"/>
+          <w:b/>
+          <w:bCs w:val="0"/>
+          <w:color w:val="000000"/>
+          <w:sz w:val="26"/>
+          <w:szCs w:val="26"/>
+        </w:rPr>
+      </w:pPr>
+      <w:r>
+        <w:rPr>
+          <w:rFonts w:cs="Times New Roman"/>
+          <w:b/>
+          <w:bCs w:val="0"/>
+          <w:color w:val="000000"/>
+          <w:sz w:val="26"/>
+          <w:szCs w:val="26"/>
+        </w:rPr>
+        <w:t>Components in Controller Classes package</w:t>
+      </w:r>
+    </w:p>
+    <w:p>
+      <w:pPr>
+        <w:rPr>
+          <w:rFonts w:cs="Times New Roman"/>
+          <w:b/>
+          <w:bCs w:val="0"/>
+          <w:color w:val="000000"/>
+          <w:sz w:val="26"/>
+          <w:szCs w:val="26"/>
+        </w:rPr>
+      </w:pPr>
+      <w:r>
+        <w:rPr>
+          <w:rFonts w:cs="Times New Roman"/>
+          <w:b/>
+          <w:bCs w:val="0"/>
+          <w:color w:val="000000"/>
+          <w:sz w:val="26"/>
+          <w:szCs w:val="26"/>
+        </w:rPr>
+        <w:drawing>
+          <wp:inline distT="0" distB="0" distL="0" distR="0" wp14:anchorId="5FCE412C" wp14:editId="69ABF95F">
+            <wp:extent cx="5731510" cy="1645285"/>
+            <wp:effectExtent l="0" t="0" r="2540" b="0"/>
+            <wp:docPr id="1640486109" name="Hình ảnh 1" descr="Ảnh có chứa văn bản, Hình chữ nhật, ảnh chụp màn hình, Phông chữ&#10;&#10;Mô tả được tạo tự động"/>
+            <wp:cNvGraphicFramePr>
+              <a:graphicFrameLocks xmlns:a="http://schemas.openxmlformats.org/drawingml/2006/main" noChangeAspect="1"/>
+            </wp:cNvGraphicFramePr>
+            <a:graphic xmlns:a="http://schemas.openxmlformats.org/drawingml/2006/main">
+              <a:graphicData uri="http://schemas.openxmlformats.org/drawingml/2006/picture">
+                <pic:pic xmlns:pic="http://schemas.openxmlformats.org/drawingml/2006/picture">
+                  <pic:nvPicPr>
+                    <pic:cNvPr id="1640486109" name="Hình ảnh 1" descr="Ảnh có chứa văn bản, Hình chữ nhật, ảnh chụp màn hình, Phông chữ&#10;&#10;Mô tả được tạo tự động"/>
+                    <pic:cNvPicPr/>
+                  </pic:nvPicPr>
+                  <pic:blipFill>
+                    <a:blip r:embed="rId35"/>
+                    <a:stretch>
+                      <a:fillRect/>
+                    </a:stretch>
+                  </pic:blipFill>
+                  <pic:spPr>
+                    <a:xfrm>
+                      <a:off x="0" y="0"/>
+                      <a:ext cx="5731510" cy="1645285"/>
+                    </a:xfrm>
+                    <a:prstGeom prst="rect">
+                      <a:avLst/>
+                    </a:prstGeom>
+                  </pic:spPr>
+                </pic:pic>
+              </a:graphicData>
+            </a:graphic>
+          </wp:inline>
+        </w:drawing>
+      </w:r>
+    </w:p>
+    <w:p>
+      <w:pPr>
+        <w:rPr>
+          <w:rFonts w:cs="Times New Roman"/>
+          <w:b/>
+          <w:bCs w:val="0"/>
+          <w:color w:val="000000"/>
+          <w:sz w:val="26"/>
+          <w:szCs w:val="26"/>
+        </w:rPr>
+      </w:pPr>
+      <w:r>
+        <w:rPr>
+          <w:rFonts w:cs="Times New Roman"/>
+          <w:b/>
+          <w:bCs w:val="0"/>
+          <w:color w:val="000000"/>
+          <w:sz w:val="26"/>
+          <w:szCs w:val="26"/>
+        </w:rPr>
+        <w:t>Component in Data Classes package</w:t>
+      </w:r>
+    </w:p>
+    <w:p>
+      <w:pPr>
+        <w:rPr>
+          <w:rFonts w:cs="Times New Roman"/>
+          <w:b/>
+          <w:bCs w:val="0"/>
+          <w:color w:val="000000"/>
+          <w:sz w:val="26"/>
+          <w:szCs w:val="26"/>
+        </w:rPr>
+      </w:pPr>
+      <w:r>
+        <w:rPr>
+          <w:rFonts w:cs="Times New Roman"/>
+          <w:b/>
+          <w:bCs w:val="0"/>
+          <w:color w:val="000000"/>
+          <w:sz w:val="26"/>
+          <w:szCs w:val="26"/>
+        </w:rPr>
+        <w:drawing>
+          <wp:inline distT="0" distB="0" distL="0" distR="0" wp14:anchorId="42B70441" wp14:editId="022AF97A">
+            <wp:extent cx="2514818" cy="693480"/>
+            <wp:effectExtent l="0" t="0" r="0" b="0"/>
+            <wp:docPr id="994544630" name="Hình ảnh 1" descr="Ảnh có chứa văn bản, Phông chữ, ảnh chụp màn hình, Hình chữ nhật&#10;&#10;Mô tả được tạo tự động"/>
+            <wp:cNvGraphicFramePr>
+              <a:graphicFrameLocks xmlns:a="http://schemas.openxmlformats.org/drawingml/2006/main" noChangeAspect="1"/>
+            </wp:cNvGraphicFramePr>
+            <a:graphic xmlns:a="http://schemas.openxmlformats.org/drawingml/2006/main">
+              <a:graphicData uri="http://schemas.openxmlformats.org/drawingml/2006/picture">
+                <pic:pic xmlns:pic="http://schemas.openxmlformats.org/drawingml/2006/picture">
+                  <pic:nvPicPr>
+                    <pic:cNvPr id="994544630" name="Hình ảnh 1" descr="Ảnh có chứa văn bản, Phông chữ, ảnh chụp màn hình, Hình chữ nhật&#10;&#10;Mô tả được tạo tự động"/>
+                    <pic:cNvPicPr/>
+                  </pic:nvPicPr>
+                  <pic:blipFill>
+                    <a:blip r:embed="rId36"/>
+                    <a:stretch>
+                      <a:fillRect/>
+                    </a:stretch>
+                  </pic:blipFill>
+                  <pic:spPr>
+                    <a:xfrm>
+                      <a:off x="0" y="0"/>
+                      <a:ext cx="2514818" cy="693480"/>
+                    </a:xfrm>
+                    <a:prstGeom prst="rect">
+                      <a:avLst/>
+                    </a:prstGeom>
+                  </pic:spPr>
+                </pic:pic>
+              </a:graphicData>
+            </a:graphic>
+          </wp:inline>
+        </w:drawing>
+      </w:r>
+    </w:p>
+    <w:p>
+      <w:pPr>
+        <w:rPr>
+          <w:rFonts w:cs="Times New Roman"/>
+          <w:b/>
+          <w:bCs w:val="0"/>
+          <w:color w:val="000000"/>
+          <w:sz w:val="28"/>
+          <w:szCs w:val="28"/>
+        </w:rPr>
+      </w:pPr>
+      <w:r>
+        <w:rPr>
+          <w:rFonts w:cs="Times New Roman"/>
+          <w:b/>
+          <w:bCs w:val="0"/>
+          <w:color w:val="000000"/>
+          <w:sz w:val="28"/>
+          <w:szCs w:val="28"/>
+        </w:rPr>
+        <w:t>Deployment diagram</w:t>
+      </w:r>
+    </w:p>
+    <w:p>
+      <w:r>
+        <w:lastRenderedPageBreak/>
+        <w:drawing>
+          <wp:inline distT="0" distB="0" distL="0" distR="0" wp14:anchorId="1419D566" wp14:editId="11B75D11">
+            <wp:extent cx="5731510" cy="3599815"/>
+            <wp:effectExtent l="0" t="0" r="2540" b="635"/>
+            <wp:docPr id="845913791" name="Hình ảnh 1" descr="Ảnh có chứa văn bản, ảnh chụp màn hình, biểu đồ, hàng&#10;&#10;Mô tả được tạo tự động"/>
+            <wp:cNvGraphicFramePr>
+              <a:graphicFrameLocks xmlns:a="http://schemas.openxmlformats.org/drawingml/2006/main" noChangeAspect="1"/>
+            </wp:cNvGraphicFramePr>
+            <a:graphic xmlns:a="http://schemas.openxmlformats.org/drawingml/2006/main">
+              <a:graphicData uri="http://schemas.openxmlformats.org/drawingml/2006/picture">
+                <pic:pic xmlns:pic="http://schemas.openxmlformats.org/drawingml/2006/picture">
+                  <pic:nvPicPr>
+                    <pic:cNvPr id="845913791" name="Hình ảnh 1" descr="Ảnh có chứa văn bản, ảnh chụp màn hình, biểu đồ, hàng&#10;&#10;Mô tả được tạo tự động"/>
+                    <pic:cNvPicPr/>
+                  </pic:nvPicPr>
+                  <pic:blipFill>
+                    <a:blip r:embed="rId37"/>
+                    <a:stretch>
+                      <a:fillRect/>
+                    </a:stretch>
+                  </pic:blipFill>
+                  <pic:spPr>
+                    <a:xfrm>
+                      <a:off x="0" y="0"/>
+                      <a:ext cx="5731510" cy="3599815"/>
                     </a:xfrm>
                     <a:prstGeom prst="rect">
                       <a:avLst/>
